--- a/E-learningSetup/scr/main/res/abass/7.docx
+++ b/E-learningSetup/scr/main/res/abass/7.docx
@@ -2,6 +2,25 @@
 <file path=word/document.xml><?xml version="1.0" encoding="utf-8"?>
 <w:document xmlns:wpc="http://schemas.microsoft.com/office/word/2010/wordprocessingCanvas" xmlns:cx="http://schemas.microsoft.com/office/drawing/2014/chartex" xmlns:cx1="http://schemas.microsoft.com/office/drawing/2015/9/8/chartex" xmlns:cx2="http://schemas.microsoft.com/office/drawing/2015/10/21/chartex" xmlns:cx3="http://schemas.microsoft.com/office/drawing/2016/5/9/chartex" xmlns:cx4="http://schemas.microsoft.com/office/drawing/2016/5/10/chartex" xmlns:cx5="http://schemas.microsoft.com/office/drawing/2016/5/11/chartex" xmlns:cx6="http://schemas.microsoft.com/office/drawing/2016/5/12/chartex" xmlns:cx7="http://schemas.microsoft.com/office/drawing/2016/5/13/chartex" xmlns:cx8="http://schemas.microsoft.com/office/drawing/2016/5/14/chartex" xmlns:mc="http://schemas.openxmlformats.org/markup-compatibility/2006" xmlns:aink="http://schemas.microsoft.com/office/drawing/2016/ink" xmlns:am3d="http://schemas.microsoft.com/office/drawing/2017/model3d" xmlns:o="urn:schemas-microsoft-com:office:office" xmlns:r="http://schemas.openxmlformats.org/officeDocument/2006/relationships" xmlns:m="http://schemas.openxmlformats.org/officeDocument/2006/math" xmlns:v="urn:schemas-microsoft-com:vml" xmlns:wp14="http://schemas.microsoft.com/office/word/2010/wordprocessingDrawing" xmlns:wp="http://schemas.openxmlformats.org/drawingml/2006/wordprocessingDrawing" xmlns:w10="urn:schemas-microsoft-com:office:word" xmlns:w="http://schemas.openxmlformats.org/wordprocessingml/2006/main" xmlns:w14="http://schemas.microsoft.com/office/word/2010/wordml" xmlns:w15="http://schemas.microsoft.com/office/word/2012/wordml" xmlns:w16cid="http://schemas.microsoft.com/office/word/2016/wordml/cid" xmlns:w16se="http://schemas.microsoft.com/office/word/2015/wordml/symex" xmlns:wpg="http://schemas.microsoft.com/office/word/2010/wordprocessingGroup" xmlns:wpi="http://schemas.microsoft.com/office/word/2010/wordprocessingInk" xmlns:wne="http://schemas.microsoft.com/office/word/2006/wordml" xmlns:wps="http://schemas.microsoft.com/office/word/2010/wordprocessingShape" mc:Ignorable="w14 w15 w16se w16cid wp14">
   <w:body>
+    <w:p>
+      <w:pPr>
+        <w:spacing w:line="240" w:lineRule="auto"/>
+        <w:jc w:val="center"/>
+        <w:rPr>
+          <w:rFonts w:cs="Arial"/>
+          <w:b/>
+        </w:rPr>
+      </w:pPr>
+      <w:r>
+        <w:rPr>
+          <w:rFonts w:cs="Arial"/>
+          <w:b/>
+          <w:sz w:val="24"/>
+          <w:szCs w:val="24"/>
+        </w:rPr>
+        <w:br/>
+      </w:r>
+    </w:p>
     <w:p>
       <w:pPr>
         <w:spacing w:line="240" w:lineRule="auto"/>
@@ -14,15 +33,6 @@
           <w:szCs w:val="24"/>
         </w:rPr>
       </w:pPr>
-      <w:r>
-        <w:rPr>
-          <w:rFonts w:cs="Arial"/>
-          <w:b/>
-          <w:sz w:val="24"/>
-          <w:szCs w:val="24"/>
-        </w:rPr>
-        <w:br/>
-      </w:r>
       <w:r>
         <w:rPr>
           <w:rFonts w:cs="Arial"/>
@@ -49,8 +59,10 @@
           <w:sz w:val="24"/>
           <w:szCs w:val="24"/>
         </w:rPr>
-        <w:t xml:space="preserve"> Physical Intervention Assessment Record (G)</w:t>
+        <w:t xml:space="preserve"> Physical Intervention Assessment Record</w:t>
       </w:r>
+      <w:bookmarkStart w:id="0" w:name="_GoBack"/>
+      <w:bookmarkEnd w:id="0"/>
     </w:p>
     <w:p>
       <w:pPr>
@@ -91,14 +103,14 @@
           <w:rFonts w:cs="Arial"/>
           <w:b/>
         </w:rPr>
-        <w:t xml:space="preserve">Participant </w:t>
+        <w:t>Participant N</w:t>
       </w:r>
       <w:r>
         <w:rPr>
           <w:rFonts w:cs="Arial"/>
           <w:b/>
         </w:rPr>
-        <w:t>Name: ..............................................................................</w:t>
+        <w:t>ame: ...............................................................................</w:t>
       </w:r>
       <w:r>
         <w:rPr>
@@ -108,6 +120,13 @@
         <w:tab/>
         <w:t xml:space="preserve">     Date: ...............................</w:t>
       </w:r>
+      <w:r>
+        <w:rPr>
+          <w:rFonts w:cs="Arial"/>
+          <w:b/>
+        </w:rPr>
+        <w:br/>
+      </w:r>
     </w:p>
     <w:p>
       <w:pPr>
@@ -128,1836 +147,6 @@
         <w:rPr>
           <w:rFonts w:cs="Arial"/>
           <w:b/>
-        </w:rPr>
-      </w:pPr>
-    </w:p>
-    <w:tbl>
-      <w:tblPr>
-        <w:tblW w:w="10802" w:type="dxa"/>
-        <w:tblInd w:w="-601" w:type="dxa"/>
-        <w:tblBorders>
-          <w:top w:val="single" w:sz="4" w:space="0" w:color="auto"/>
-          <w:left w:val="single" w:sz="4" w:space="0" w:color="auto"/>
-          <w:bottom w:val="single" w:sz="4" w:space="0" w:color="auto"/>
-          <w:right w:val="single" w:sz="4" w:space="0" w:color="auto"/>
-          <w:insideH w:val="single" w:sz="4" w:space="0" w:color="auto"/>
-          <w:insideV w:val="single" w:sz="4" w:space="0" w:color="auto"/>
-        </w:tblBorders>
-        <w:tblLook w:val="01E0" w:firstRow="1" w:lastRow="1" w:firstColumn="1" w:lastColumn="1" w:noHBand="0" w:noVBand="0"/>
-      </w:tblPr>
-      <w:tblGrid>
-        <w:gridCol w:w="6096"/>
-        <w:gridCol w:w="567"/>
-        <w:gridCol w:w="4139"/>
-      </w:tblGrid>
-      <w:tr>
-        <w:tc>
-          <w:tcPr>
-            <w:tcW w:w="6096" w:type="dxa"/>
-            <w:tcBorders>
-              <w:top w:val="single" w:sz="4" w:space="0" w:color="auto"/>
-              <w:left w:val="single" w:sz="4" w:space="0" w:color="auto"/>
-              <w:bottom w:val="single" w:sz="4" w:space="0" w:color="auto"/>
-              <w:right w:val="single" w:sz="4" w:space="0" w:color="auto"/>
-            </w:tcBorders>
-          </w:tcPr>
-          <w:p>
-            <w:pPr>
-              <w:spacing w:line="240" w:lineRule="auto"/>
-              <w:contextualSpacing/>
-              <w:rPr>
-                <w:rFonts w:cs="Arial"/>
-                <w:b/>
-                <w:sz w:val="20"/>
-                <w:szCs w:val="20"/>
-              </w:rPr>
-            </w:pPr>
-            <w:r>
-              <w:rPr>
-                <w:rFonts w:cs="Arial"/>
-                <w:b/>
-                <w:color w:val="FF0000"/>
-                <w:sz w:val="20"/>
-                <w:szCs w:val="20"/>
-              </w:rPr>
-              <w:t xml:space="preserve">Front Deflection </w:t>
-            </w:r>
-            <w:r>
-              <w:rPr>
-                <w:rFonts w:cs="Arial"/>
-                <w:color w:val="FF0000"/>
-                <w:sz w:val="20"/>
-                <w:szCs w:val="20"/>
-              </w:rPr>
-              <w:t xml:space="preserve">– </w:t>
-            </w:r>
-            <w:r>
-              <w:rPr>
-                <w:rFonts w:cs="Arial"/>
-                <w:color w:val="FF0000"/>
-                <w:sz w:val="20"/>
-                <w:szCs w:val="20"/>
-              </w:rPr>
-              <w:t>PWP 5</w:t>
-            </w:r>
-            <w:r>
-              <w:rPr>
-                <w:rFonts w:cs="Arial"/>
-                <w:b/>
-                <w:sz w:val="20"/>
-                <w:szCs w:val="20"/>
-              </w:rPr>
-              <w:t xml:space="preserve"> </w:t>
-            </w:r>
-          </w:p>
-        </w:tc>
-        <w:tc>
-          <w:tcPr>
-            <w:tcW w:w="567" w:type="dxa"/>
-            <w:tcBorders>
-              <w:top w:val="single" w:sz="4" w:space="0" w:color="auto"/>
-              <w:left w:val="single" w:sz="4" w:space="0" w:color="auto"/>
-              <w:bottom w:val="single" w:sz="4" w:space="0" w:color="auto"/>
-              <w:right w:val="single" w:sz="4" w:space="0" w:color="auto"/>
-            </w:tcBorders>
-          </w:tcPr>
-          <w:p>
-            <w:pPr>
-              <w:spacing w:line="240" w:lineRule="auto"/>
-              <w:contextualSpacing/>
-              <w:rPr>
-                <w:rFonts w:cs="Arial"/>
-                <w:b/>
-                <w:sz w:val="20"/>
-                <w:szCs w:val="20"/>
-              </w:rPr>
-            </w:pPr>
-            <w:r>
-              <w:rPr>
-                <w:rFonts w:cs="Arial"/>
-                <w:b/>
-                <w:color w:val="FF0000"/>
-                <w:sz w:val="20"/>
-                <w:szCs w:val="20"/>
-              </w:rPr>
-              <w:t>√</w:t>
-            </w:r>
-          </w:p>
-        </w:tc>
-        <w:tc>
-          <w:tcPr>
-            <w:tcW w:w="4139" w:type="dxa"/>
-            <w:tcBorders>
-              <w:top w:val="single" w:sz="4" w:space="0" w:color="auto"/>
-              <w:left w:val="nil"/>
-              <w:bottom w:val="single" w:sz="4" w:space="0" w:color="auto"/>
-              <w:right w:val="single" w:sz="4" w:space="0" w:color="auto"/>
-            </w:tcBorders>
-          </w:tcPr>
-          <w:p>
-            <w:pPr>
-              <w:spacing w:line="240" w:lineRule="auto"/>
-              <w:contextualSpacing/>
-              <w:jc w:val="center"/>
-              <w:rPr>
-                <w:rFonts w:cs="Arial"/>
-                <w:b/>
-                <w:sz w:val="20"/>
-                <w:szCs w:val="20"/>
-              </w:rPr>
-            </w:pPr>
-            <w:r>
-              <w:rPr>
-                <w:rFonts w:cs="Arial"/>
-                <w:b/>
-                <w:color w:val="FF0000"/>
-                <w:sz w:val="20"/>
-                <w:szCs w:val="20"/>
-              </w:rPr>
-              <w:t>Comments</w:t>
-            </w:r>
-          </w:p>
-        </w:tc>
-      </w:tr>
-      <w:tr>
-        <w:tc>
-          <w:tcPr>
-            <w:tcW w:w="6096" w:type="dxa"/>
-            <w:tcBorders>
-              <w:top w:val="single" w:sz="4" w:space="0" w:color="auto"/>
-            </w:tcBorders>
-          </w:tcPr>
-          <w:p>
-            <w:pPr>
-              <w:spacing w:line="240" w:lineRule="auto"/>
-              <w:contextualSpacing/>
-              <w:rPr>
-                <w:rFonts w:cs="Arial"/>
-                <w:sz w:val="16"/>
-                <w:szCs w:val="16"/>
-                <w:lang w:eastAsia="en-GB"/>
-              </w:rPr>
-            </w:pPr>
-            <w:r>
-              <w:rPr>
-                <w:rFonts w:cs="Arial"/>
-                <w:sz w:val="16"/>
-                <w:szCs w:val="16"/>
-                <w:lang w:eastAsia="en-GB"/>
-              </w:rPr>
-              <w:t>As the individual enters your personal space step out to the side.</w:t>
-            </w:r>
-          </w:p>
-        </w:tc>
-        <w:tc>
-          <w:tcPr>
-            <w:tcW w:w="567" w:type="dxa"/>
-            <w:tcBorders>
-              <w:top w:val="single" w:sz="4" w:space="0" w:color="auto"/>
-              <w:right w:val="single" w:sz="4" w:space="0" w:color="auto"/>
-            </w:tcBorders>
-          </w:tcPr>
-          <w:p>
-            <w:pPr>
-              <w:spacing w:line="240" w:lineRule="auto"/>
-              <w:contextualSpacing/>
-              <w:rPr>
-                <w:rFonts w:cs="Arial"/>
-                <w:sz w:val="12"/>
-                <w:szCs w:val="12"/>
-              </w:rPr>
-            </w:pPr>
-          </w:p>
-        </w:tc>
-        <w:tc>
-          <w:tcPr>
-            <w:tcW w:w="4139" w:type="dxa"/>
-            <w:tcBorders>
-              <w:top w:val="single" w:sz="4" w:space="0" w:color="auto"/>
-              <w:left w:val="single" w:sz="4" w:space="0" w:color="auto"/>
-              <w:bottom w:val="nil"/>
-              <w:right w:val="single" w:sz="4" w:space="0" w:color="auto"/>
-            </w:tcBorders>
-          </w:tcPr>
-          <w:p>
-            <w:pPr>
-              <w:spacing w:line="240" w:lineRule="auto"/>
-              <w:contextualSpacing/>
-              <w:rPr>
-                <w:rFonts w:cs="Arial"/>
-                <w:sz w:val="12"/>
-                <w:szCs w:val="12"/>
-              </w:rPr>
-            </w:pPr>
-          </w:p>
-        </w:tc>
-      </w:tr>
-      <w:tr>
-        <w:tc>
-          <w:tcPr>
-            <w:tcW w:w="6096" w:type="dxa"/>
-          </w:tcPr>
-          <w:p>
-            <w:pPr>
-              <w:spacing w:line="240" w:lineRule="auto"/>
-              <w:contextualSpacing/>
-              <w:rPr>
-                <w:rFonts w:cs="Arial"/>
-                <w:sz w:val="16"/>
-                <w:szCs w:val="16"/>
-                <w:lang w:eastAsia="en-GB"/>
-              </w:rPr>
-            </w:pPr>
-            <w:r>
-              <w:rPr>
-                <w:rFonts w:cs="Arial"/>
-                <w:sz w:val="16"/>
-                <w:szCs w:val="16"/>
-                <w:lang w:eastAsia="en-GB"/>
-              </w:rPr>
-              <w:t>When the individual is approximately level with yo</w:t>
-            </w:r>
-            <w:r>
-              <w:rPr>
-                <w:rFonts w:cs="Arial"/>
-                <w:sz w:val="16"/>
-                <w:szCs w:val="16"/>
-                <w:lang w:eastAsia="en-GB"/>
-              </w:rPr>
-              <w:t xml:space="preserve">ur shoulder raise your arms to </w:t>
-            </w:r>
-            <w:r>
-              <w:rPr>
-                <w:rFonts w:cs="Arial"/>
-                <w:sz w:val="16"/>
-                <w:szCs w:val="16"/>
-                <w:lang w:eastAsia="en-GB"/>
-              </w:rPr>
-              <w:t>shoulder height, keeping your palms open.</w:t>
-            </w:r>
-          </w:p>
-        </w:tc>
-        <w:tc>
-          <w:tcPr>
-            <w:tcW w:w="567" w:type="dxa"/>
-            <w:tcBorders>
-              <w:right w:val="single" w:sz="4" w:space="0" w:color="auto"/>
-            </w:tcBorders>
-          </w:tcPr>
-          <w:p>
-            <w:pPr>
-              <w:spacing w:line="240" w:lineRule="auto"/>
-              <w:contextualSpacing/>
-              <w:rPr>
-                <w:rFonts w:cs="Arial"/>
-                <w:sz w:val="12"/>
-                <w:szCs w:val="12"/>
-              </w:rPr>
-            </w:pPr>
-          </w:p>
-        </w:tc>
-        <w:tc>
-          <w:tcPr>
-            <w:tcW w:w="4139" w:type="dxa"/>
-            <w:tcBorders>
-              <w:top w:val="nil"/>
-              <w:left w:val="single" w:sz="4" w:space="0" w:color="auto"/>
-              <w:bottom w:val="nil"/>
-              <w:right w:val="single" w:sz="4" w:space="0" w:color="auto"/>
-            </w:tcBorders>
-          </w:tcPr>
-          <w:p>
-            <w:pPr>
-              <w:spacing w:line="240" w:lineRule="auto"/>
-              <w:contextualSpacing/>
-              <w:rPr>
-                <w:rFonts w:cs="Arial"/>
-                <w:sz w:val="12"/>
-                <w:szCs w:val="12"/>
-              </w:rPr>
-            </w:pPr>
-          </w:p>
-        </w:tc>
-      </w:tr>
-      <w:tr>
-        <w:tc>
-          <w:tcPr>
-            <w:tcW w:w="6096" w:type="dxa"/>
-          </w:tcPr>
-          <w:p>
-            <w:pPr>
-              <w:spacing w:line="240" w:lineRule="auto"/>
-              <w:contextualSpacing/>
-              <w:rPr>
-                <w:rFonts w:cs="Arial"/>
-                <w:sz w:val="16"/>
-                <w:szCs w:val="16"/>
-                <w:lang w:eastAsia="en-GB"/>
-              </w:rPr>
-            </w:pPr>
-            <w:r>
-              <w:rPr>
-                <w:rFonts w:cs="Arial"/>
-                <w:sz w:val="16"/>
-                <w:szCs w:val="16"/>
-                <w:lang w:eastAsia="en-GB"/>
-              </w:rPr>
-              <w:t>As the individual moves past you turn/pivot in th</w:t>
-            </w:r>
-            <w:r>
-              <w:rPr>
-                <w:rFonts w:cs="Arial"/>
-                <w:sz w:val="16"/>
-                <w:szCs w:val="16"/>
-                <w:lang w:eastAsia="en-GB"/>
-              </w:rPr>
-              <w:t xml:space="preserve">e direction of their movement, </w:t>
-            </w:r>
-            <w:r>
-              <w:rPr>
-                <w:rFonts w:cs="Arial"/>
-                <w:sz w:val="16"/>
-                <w:szCs w:val="16"/>
-                <w:lang w:eastAsia="en-GB"/>
-              </w:rPr>
-              <w:t>keeping your hands at shoulder height but not in contact.</w:t>
-            </w:r>
-          </w:p>
-        </w:tc>
-        <w:tc>
-          <w:tcPr>
-            <w:tcW w:w="567" w:type="dxa"/>
-            <w:tcBorders>
-              <w:right w:val="single" w:sz="4" w:space="0" w:color="auto"/>
-            </w:tcBorders>
-          </w:tcPr>
-          <w:p>
-            <w:pPr>
-              <w:spacing w:line="240" w:lineRule="auto"/>
-              <w:contextualSpacing/>
-              <w:rPr>
-                <w:rFonts w:cs="Arial"/>
-                <w:sz w:val="12"/>
-                <w:szCs w:val="12"/>
-              </w:rPr>
-            </w:pPr>
-          </w:p>
-        </w:tc>
-        <w:tc>
-          <w:tcPr>
-            <w:tcW w:w="4139" w:type="dxa"/>
-            <w:tcBorders>
-              <w:top w:val="nil"/>
-              <w:left w:val="single" w:sz="4" w:space="0" w:color="auto"/>
-              <w:bottom w:val="nil"/>
-              <w:right w:val="single" w:sz="4" w:space="0" w:color="auto"/>
-            </w:tcBorders>
-          </w:tcPr>
-          <w:p>
-            <w:pPr>
-              <w:spacing w:line="240" w:lineRule="auto"/>
-              <w:contextualSpacing/>
-              <w:rPr>
-                <w:rFonts w:cs="Arial"/>
-                <w:sz w:val="12"/>
-                <w:szCs w:val="12"/>
-              </w:rPr>
-            </w:pPr>
-          </w:p>
-        </w:tc>
-      </w:tr>
-      <w:tr>
-        <w:tc>
-          <w:tcPr>
-            <w:tcW w:w="6096" w:type="dxa"/>
-          </w:tcPr>
-          <w:p>
-            <w:pPr>
-              <w:spacing w:line="240" w:lineRule="auto"/>
-              <w:contextualSpacing/>
-              <w:rPr>
-                <w:rFonts w:cs="Arial"/>
-                <w:sz w:val="16"/>
-                <w:szCs w:val="16"/>
-                <w:lang w:eastAsia="en-GB"/>
-              </w:rPr>
-            </w:pPr>
-            <w:r>
-              <w:rPr>
-                <w:rFonts w:cs="Arial"/>
-                <w:sz w:val="16"/>
-                <w:szCs w:val="16"/>
-                <w:lang w:eastAsia="en-GB"/>
-              </w:rPr>
-              <w:t>Once they have moved past you must bring your hands down to the sides.</w:t>
-            </w:r>
-          </w:p>
-        </w:tc>
-        <w:tc>
-          <w:tcPr>
-            <w:tcW w:w="567" w:type="dxa"/>
-            <w:tcBorders>
-              <w:right w:val="single" w:sz="4" w:space="0" w:color="auto"/>
-            </w:tcBorders>
-          </w:tcPr>
-          <w:p>
-            <w:pPr>
-              <w:spacing w:line="240" w:lineRule="auto"/>
-              <w:contextualSpacing/>
-              <w:rPr>
-                <w:rFonts w:cs="Arial"/>
-                <w:sz w:val="12"/>
-                <w:szCs w:val="12"/>
-              </w:rPr>
-            </w:pPr>
-          </w:p>
-        </w:tc>
-        <w:tc>
-          <w:tcPr>
-            <w:tcW w:w="4139" w:type="dxa"/>
-            <w:tcBorders>
-              <w:top w:val="nil"/>
-              <w:left w:val="single" w:sz="4" w:space="0" w:color="auto"/>
-              <w:bottom w:val="nil"/>
-              <w:right w:val="single" w:sz="4" w:space="0" w:color="auto"/>
-            </w:tcBorders>
-          </w:tcPr>
-          <w:p>
-            <w:pPr>
-              <w:spacing w:line="240" w:lineRule="auto"/>
-              <w:contextualSpacing/>
-              <w:rPr>
-                <w:rFonts w:cs="Arial"/>
-                <w:sz w:val="12"/>
-                <w:szCs w:val="12"/>
-              </w:rPr>
-            </w:pPr>
-          </w:p>
-        </w:tc>
-      </w:tr>
-      <w:tr>
-        <w:tc>
-          <w:tcPr>
-            <w:tcW w:w="6096" w:type="dxa"/>
-          </w:tcPr>
-          <w:p>
-            <w:pPr>
-              <w:spacing w:line="240" w:lineRule="auto"/>
-              <w:contextualSpacing/>
-              <w:rPr>
-                <w:rFonts w:cs="Arial"/>
-                <w:sz w:val="16"/>
-                <w:szCs w:val="16"/>
-                <w:lang w:eastAsia="en-GB"/>
-              </w:rPr>
-            </w:pPr>
-            <w:r>
-              <w:rPr>
-                <w:rFonts w:cs="Arial"/>
-                <w:sz w:val="16"/>
-                <w:szCs w:val="16"/>
-                <w:lang w:eastAsia="en-GB"/>
-              </w:rPr>
-              <w:t>Continue moving your body so you end up in a stable Stance facing the individual.</w:t>
-            </w:r>
-          </w:p>
-        </w:tc>
-        <w:tc>
-          <w:tcPr>
-            <w:tcW w:w="567" w:type="dxa"/>
-            <w:tcBorders>
-              <w:right w:val="single" w:sz="4" w:space="0" w:color="auto"/>
-            </w:tcBorders>
-          </w:tcPr>
-          <w:p>
-            <w:pPr>
-              <w:spacing w:line="240" w:lineRule="auto"/>
-              <w:contextualSpacing/>
-              <w:rPr>
-                <w:rFonts w:cs="Arial"/>
-                <w:sz w:val="12"/>
-                <w:szCs w:val="12"/>
-              </w:rPr>
-            </w:pPr>
-          </w:p>
-        </w:tc>
-        <w:tc>
-          <w:tcPr>
-            <w:tcW w:w="4139" w:type="dxa"/>
-            <w:tcBorders>
-              <w:top w:val="nil"/>
-              <w:left w:val="single" w:sz="4" w:space="0" w:color="auto"/>
-              <w:bottom w:val="nil"/>
-              <w:right w:val="single" w:sz="4" w:space="0" w:color="auto"/>
-            </w:tcBorders>
-          </w:tcPr>
-          <w:p>
-            <w:pPr>
-              <w:spacing w:line="240" w:lineRule="auto"/>
-              <w:contextualSpacing/>
-              <w:rPr>
-                <w:rFonts w:cs="Arial"/>
-                <w:sz w:val="12"/>
-                <w:szCs w:val="12"/>
-              </w:rPr>
-            </w:pPr>
-          </w:p>
-        </w:tc>
-      </w:tr>
-      <w:tr>
-        <w:tc>
-          <w:tcPr>
-            <w:tcW w:w="6096" w:type="dxa"/>
-          </w:tcPr>
-          <w:p>
-            <w:pPr>
-              <w:spacing w:line="240" w:lineRule="auto"/>
-              <w:contextualSpacing/>
-              <w:rPr>
-                <w:rFonts w:cs="Arial"/>
-                <w:sz w:val="16"/>
-                <w:szCs w:val="16"/>
-                <w:lang w:eastAsia="en-GB"/>
-              </w:rPr>
-            </w:pPr>
-            <w:r>
-              <w:rPr>
-                <w:rFonts w:cs="Arial"/>
-                <w:sz w:val="16"/>
-                <w:szCs w:val="16"/>
-                <w:lang w:eastAsia="en-GB"/>
-              </w:rPr>
-              <w:t xml:space="preserve">Health &amp; </w:t>
-            </w:r>
-            <w:r>
-              <w:rPr>
-                <w:rFonts w:cs="Arial"/>
-                <w:sz w:val="16"/>
-                <w:szCs w:val="16"/>
-                <w:lang w:eastAsia="en-GB"/>
-              </w:rPr>
-              <w:t>S</w:t>
-            </w:r>
-            <w:r>
-              <w:rPr>
-                <w:rFonts w:cs="Arial"/>
-                <w:sz w:val="16"/>
-                <w:szCs w:val="16"/>
-                <w:lang w:eastAsia="en-GB"/>
-              </w:rPr>
-              <w:t>afety</w:t>
-            </w:r>
-          </w:p>
-        </w:tc>
-        <w:tc>
-          <w:tcPr>
-            <w:tcW w:w="567" w:type="dxa"/>
-            <w:tcBorders>
-              <w:right w:val="single" w:sz="4" w:space="0" w:color="auto"/>
-            </w:tcBorders>
-          </w:tcPr>
-          <w:p>
-            <w:pPr>
-              <w:spacing w:line="240" w:lineRule="auto"/>
-              <w:contextualSpacing/>
-              <w:rPr>
-                <w:rFonts w:cs="Arial"/>
-                <w:sz w:val="12"/>
-                <w:szCs w:val="12"/>
-              </w:rPr>
-            </w:pPr>
-          </w:p>
-        </w:tc>
-        <w:tc>
-          <w:tcPr>
-            <w:tcW w:w="4139" w:type="dxa"/>
-            <w:tcBorders>
-              <w:top w:val="nil"/>
-              <w:left w:val="single" w:sz="4" w:space="0" w:color="auto"/>
-              <w:bottom w:val="nil"/>
-              <w:right w:val="single" w:sz="4" w:space="0" w:color="auto"/>
-            </w:tcBorders>
-          </w:tcPr>
-          <w:p>
-            <w:pPr>
-              <w:spacing w:line="240" w:lineRule="auto"/>
-              <w:contextualSpacing/>
-              <w:rPr>
-                <w:rFonts w:cs="Arial"/>
-                <w:sz w:val="12"/>
-                <w:szCs w:val="12"/>
-              </w:rPr>
-            </w:pPr>
-          </w:p>
-        </w:tc>
-      </w:tr>
-      <w:tr>
-        <w:tc>
-          <w:tcPr>
-            <w:tcW w:w="6096" w:type="dxa"/>
-            <w:tcBorders>
-              <w:top w:val="single" w:sz="4" w:space="0" w:color="auto"/>
-              <w:left w:val="nil"/>
-              <w:bottom w:val="nil"/>
-              <w:right w:val="single" w:sz="4" w:space="0" w:color="auto"/>
-            </w:tcBorders>
-          </w:tcPr>
-          <w:p>
-            <w:pPr>
-              <w:spacing w:line="240" w:lineRule="auto"/>
-              <w:contextualSpacing/>
-              <w:jc w:val="right"/>
-              <w:rPr>
-                <w:rFonts w:cs="Arial"/>
-                <w:sz w:val="20"/>
-                <w:szCs w:val="20"/>
-              </w:rPr>
-            </w:pPr>
-            <w:r>
-              <w:rPr>
-                <w:rFonts w:cs="Arial"/>
-                <w:b/>
-                <w:color w:val="FF0000"/>
-                <w:sz w:val="20"/>
-                <w:szCs w:val="20"/>
-              </w:rPr>
-              <w:t>Pass / Refer</w:t>
-            </w:r>
-          </w:p>
-        </w:tc>
-        <w:tc>
-          <w:tcPr>
-            <w:tcW w:w="567" w:type="dxa"/>
-            <w:tcBorders>
-              <w:top w:val="single" w:sz="4" w:space="0" w:color="auto"/>
-              <w:left w:val="single" w:sz="4" w:space="0" w:color="auto"/>
-              <w:bottom w:val="single" w:sz="4" w:space="0" w:color="auto"/>
-              <w:right w:val="single" w:sz="4" w:space="0" w:color="auto"/>
-            </w:tcBorders>
-          </w:tcPr>
-          <w:p>
-            <w:pPr>
-              <w:spacing w:line="240" w:lineRule="auto"/>
-              <w:contextualSpacing/>
-              <w:rPr>
-                <w:rFonts w:cs="Arial"/>
-                <w:b/>
-                <w:sz w:val="12"/>
-                <w:szCs w:val="12"/>
-              </w:rPr>
-            </w:pPr>
-          </w:p>
-        </w:tc>
-        <w:tc>
-          <w:tcPr>
-            <w:tcW w:w="4139" w:type="dxa"/>
-            <w:tcBorders>
-              <w:top w:val="nil"/>
-              <w:left w:val="single" w:sz="4" w:space="0" w:color="auto"/>
-              <w:bottom w:val="single" w:sz="4" w:space="0" w:color="auto"/>
-              <w:right w:val="single" w:sz="4" w:space="0" w:color="auto"/>
-            </w:tcBorders>
-          </w:tcPr>
-          <w:p>
-            <w:pPr>
-              <w:spacing w:line="240" w:lineRule="auto"/>
-              <w:contextualSpacing/>
-              <w:rPr>
-                <w:rFonts w:cs="Arial"/>
-                <w:b/>
-                <w:sz w:val="12"/>
-                <w:szCs w:val="12"/>
-              </w:rPr>
-            </w:pPr>
-          </w:p>
-        </w:tc>
-      </w:tr>
-    </w:tbl>
-    <w:p>
-      <w:pPr>
-        <w:spacing w:line="240" w:lineRule="auto"/>
-        <w:ind w:right="-284" w:hanging="284"/>
-        <w:contextualSpacing/>
-        <w:rPr>
-          <w:rFonts w:cs="Arial"/>
-          <w:b/>
-        </w:rPr>
-      </w:pPr>
-    </w:p>
-    <w:p>
-      <w:pPr>
-        <w:spacing w:line="240" w:lineRule="auto"/>
-        <w:contextualSpacing/>
-        <w:jc w:val="center"/>
-        <w:rPr>
-          <w:rFonts w:cs="Arial"/>
-          <w:b/>
-          <w:sz w:val="24"/>
-          <w:szCs w:val="24"/>
-        </w:rPr>
-      </w:pPr>
-    </w:p>
-    <w:tbl>
-      <w:tblPr>
-        <w:tblW w:w="10774" w:type="dxa"/>
-        <w:tblInd w:w="-601" w:type="dxa"/>
-        <w:tblBorders>
-          <w:top w:val="single" w:sz="4" w:space="0" w:color="auto"/>
-          <w:left w:val="single" w:sz="4" w:space="0" w:color="auto"/>
-          <w:bottom w:val="single" w:sz="4" w:space="0" w:color="auto"/>
-          <w:right w:val="single" w:sz="4" w:space="0" w:color="auto"/>
-          <w:insideH w:val="single" w:sz="4" w:space="0" w:color="auto"/>
-          <w:insideV w:val="single" w:sz="4" w:space="0" w:color="auto"/>
-        </w:tblBorders>
-        <w:tblLook w:val="01E0" w:firstRow="1" w:lastRow="1" w:firstColumn="1" w:lastColumn="1" w:noHBand="0" w:noVBand="0"/>
-      </w:tblPr>
-      <w:tblGrid>
-        <w:gridCol w:w="7655"/>
-        <w:gridCol w:w="425"/>
-        <w:gridCol w:w="2694"/>
-      </w:tblGrid>
-      <w:tr>
-        <w:tc>
-          <w:tcPr>
-            <w:tcW w:w="7655" w:type="dxa"/>
-            <w:tcBorders>
-              <w:top w:val="single" w:sz="4" w:space="0" w:color="auto"/>
-              <w:left w:val="single" w:sz="4" w:space="0" w:color="auto"/>
-              <w:bottom w:val="single" w:sz="4" w:space="0" w:color="auto"/>
-              <w:right w:val="single" w:sz="4" w:space="0" w:color="auto"/>
-            </w:tcBorders>
-          </w:tcPr>
-          <w:p>
-            <w:pPr>
-              <w:spacing w:line="240" w:lineRule="auto"/>
-              <w:contextualSpacing/>
-              <w:rPr>
-                <w:rFonts w:cs="Arial"/>
-                <w:b/>
-                <w:sz w:val="20"/>
-                <w:szCs w:val="20"/>
-              </w:rPr>
-            </w:pPr>
-            <w:r>
-              <w:rPr>
-                <w:rFonts w:cs="Arial"/>
-                <w:b/>
-                <w:color w:val="FF0000"/>
-                <w:sz w:val="20"/>
-                <w:szCs w:val="20"/>
-              </w:rPr>
-              <w:t>One Arm Release Variation</w:t>
-            </w:r>
-            <w:r>
-              <w:rPr>
-                <w:rFonts w:cs="Arial"/>
-                <w:color w:val="FF0000"/>
-                <w:sz w:val="20"/>
-                <w:szCs w:val="20"/>
-              </w:rPr>
-              <w:t>– KS 5</w:t>
-            </w:r>
-            <w:r>
-              <w:rPr>
-                <w:rFonts w:cs="Arial"/>
-                <w:color w:val="FF0000"/>
-                <w:sz w:val="20"/>
-                <w:szCs w:val="20"/>
-              </w:rPr>
-              <w:t xml:space="preserve">   (Restrictive Component)</w:t>
-            </w:r>
-          </w:p>
-        </w:tc>
-        <w:tc>
-          <w:tcPr>
-            <w:tcW w:w="425" w:type="dxa"/>
-            <w:tcBorders>
-              <w:top w:val="single" w:sz="4" w:space="0" w:color="auto"/>
-              <w:left w:val="single" w:sz="4" w:space="0" w:color="auto"/>
-              <w:bottom w:val="single" w:sz="4" w:space="0" w:color="auto"/>
-              <w:right w:val="single" w:sz="4" w:space="0" w:color="auto"/>
-            </w:tcBorders>
-          </w:tcPr>
-          <w:p>
-            <w:pPr>
-              <w:spacing w:line="240" w:lineRule="auto"/>
-              <w:contextualSpacing/>
-              <w:rPr>
-                <w:rFonts w:cs="Arial"/>
-                <w:b/>
-                <w:sz w:val="20"/>
-                <w:szCs w:val="20"/>
-              </w:rPr>
-            </w:pPr>
-            <w:r>
-              <w:rPr>
-                <w:rFonts w:cs="Arial"/>
-                <w:b/>
-                <w:color w:val="FF0000"/>
-                <w:sz w:val="20"/>
-                <w:szCs w:val="20"/>
-              </w:rPr>
-              <w:t>√</w:t>
-            </w:r>
-          </w:p>
-        </w:tc>
-        <w:tc>
-          <w:tcPr>
-            <w:tcW w:w="2694" w:type="dxa"/>
-            <w:tcBorders>
-              <w:top w:val="single" w:sz="4" w:space="0" w:color="auto"/>
-              <w:left w:val="nil"/>
-              <w:bottom w:val="single" w:sz="4" w:space="0" w:color="auto"/>
-              <w:right w:val="single" w:sz="4" w:space="0" w:color="auto"/>
-            </w:tcBorders>
-          </w:tcPr>
-          <w:p>
-            <w:pPr>
-              <w:spacing w:line="240" w:lineRule="auto"/>
-              <w:contextualSpacing/>
-              <w:jc w:val="center"/>
-              <w:rPr>
-                <w:rFonts w:cs="Arial"/>
-                <w:b/>
-                <w:sz w:val="20"/>
-                <w:szCs w:val="20"/>
-              </w:rPr>
-            </w:pPr>
-            <w:r>
-              <w:rPr>
-                <w:rFonts w:cs="Arial"/>
-                <w:b/>
-                <w:color w:val="FF0000"/>
-                <w:sz w:val="20"/>
-                <w:szCs w:val="20"/>
-              </w:rPr>
-              <w:t>Comments</w:t>
-            </w:r>
-          </w:p>
-        </w:tc>
-      </w:tr>
-      <w:tr>
-        <w:tc>
-          <w:tcPr>
-            <w:tcW w:w="7655" w:type="dxa"/>
-            <w:tcBorders>
-              <w:top w:val="single" w:sz="4" w:space="0" w:color="auto"/>
-            </w:tcBorders>
-          </w:tcPr>
-          <w:p>
-            <w:pPr>
-              <w:spacing w:line="240" w:lineRule="auto"/>
-              <w:contextualSpacing/>
-              <w:rPr>
-                <w:rFonts w:cs="Arial"/>
-                <w:sz w:val="16"/>
-                <w:szCs w:val="16"/>
-                <w:lang w:eastAsia="en-GB"/>
-              </w:rPr>
-            </w:pPr>
-            <w:r>
-              <w:rPr>
-                <w:rFonts w:cs="Arial"/>
-                <w:sz w:val="16"/>
-                <w:szCs w:val="16"/>
-                <w:lang w:eastAsia="en-GB"/>
-              </w:rPr>
-              <w:t>Adopt a Protective Stance, ensuring good body alignment with your front foot under the point where your arm is held.</w:t>
-            </w:r>
-          </w:p>
-        </w:tc>
-        <w:tc>
-          <w:tcPr>
-            <w:tcW w:w="425" w:type="dxa"/>
-            <w:tcBorders>
-              <w:top w:val="single" w:sz="4" w:space="0" w:color="auto"/>
-              <w:right w:val="single" w:sz="4" w:space="0" w:color="auto"/>
-            </w:tcBorders>
-          </w:tcPr>
-          <w:p>
-            <w:pPr>
-              <w:spacing w:line="240" w:lineRule="auto"/>
-              <w:contextualSpacing/>
-              <w:rPr>
-                <w:rFonts w:cs="Arial"/>
-                <w:b/>
-                <w:sz w:val="20"/>
-                <w:szCs w:val="20"/>
-              </w:rPr>
-            </w:pPr>
-          </w:p>
-        </w:tc>
-        <w:tc>
-          <w:tcPr>
-            <w:tcW w:w="2694" w:type="dxa"/>
-            <w:tcBorders>
-              <w:top w:val="single" w:sz="4" w:space="0" w:color="auto"/>
-              <w:left w:val="single" w:sz="4" w:space="0" w:color="auto"/>
-              <w:bottom w:val="nil"/>
-              <w:right w:val="single" w:sz="4" w:space="0" w:color="auto"/>
-            </w:tcBorders>
-          </w:tcPr>
-          <w:p>
-            <w:pPr>
-              <w:spacing w:line="240" w:lineRule="auto"/>
-              <w:contextualSpacing/>
-              <w:rPr>
-                <w:rFonts w:cs="Arial"/>
-                <w:b/>
-                <w:sz w:val="8"/>
-                <w:szCs w:val="8"/>
-              </w:rPr>
-            </w:pPr>
-          </w:p>
-        </w:tc>
-      </w:tr>
-      <w:tr>
-        <w:tc>
-          <w:tcPr>
-            <w:tcW w:w="7655" w:type="dxa"/>
-          </w:tcPr>
-          <w:p>
-            <w:pPr>
-              <w:spacing w:line="240" w:lineRule="auto"/>
-              <w:contextualSpacing/>
-              <w:rPr>
-                <w:rFonts w:cs="Arial"/>
-                <w:sz w:val="16"/>
-                <w:szCs w:val="16"/>
-                <w:lang w:eastAsia="en-GB"/>
-              </w:rPr>
-            </w:pPr>
-            <w:r>
-              <w:rPr>
-                <w:rFonts w:cs="Arial"/>
-                <w:sz w:val="16"/>
-                <w:szCs w:val="16"/>
-                <w:lang w:eastAsia="en-GB"/>
-              </w:rPr>
-              <w:t>Assess the communicative function.</w:t>
-            </w:r>
-          </w:p>
-        </w:tc>
-        <w:tc>
-          <w:tcPr>
-            <w:tcW w:w="425" w:type="dxa"/>
-            <w:tcBorders>
-              <w:right w:val="single" w:sz="4" w:space="0" w:color="auto"/>
-            </w:tcBorders>
-          </w:tcPr>
-          <w:p>
-            <w:pPr>
-              <w:spacing w:line="240" w:lineRule="auto"/>
-              <w:contextualSpacing/>
-              <w:rPr>
-                <w:rFonts w:cs="Arial"/>
-                <w:b/>
-                <w:sz w:val="20"/>
-                <w:szCs w:val="20"/>
-              </w:rPr>
-            </w:pPr>
-          </w:p>
-        </w:tc>
-        <w:tc>
-          <w:tcPr>
-            <w:tcW w:w="2694" w:type="dxa"/>
-            <w:tcBorders>
-              <w:top w:val="nil"/>
-              <w:left w:val="single" w:sz="4" w:space="0" w:color="auto"/>
-              <w:bottom w:val="nil"/>
-              <w:right w:val="single" w:sz="4" w:space="0" w:color="auto"/>
-            </w:tcBorders>
-          </w:tcPr>
-          <w:p>
-            <w:pPr>
-              <w:spacing w:line="240" w:lineRule="auto"/>
-              <w:contextualSpacing/>
-              <w:rPr>
-                <w:rFonts w:cs="Arial"/>
-                <w:b/>
-                <w:sz w:val="8"/>
-                <w:szCs w:val="8"/>
-              </w:rPr>
-            </w:pPr>
-          </w:p>
-        </w:tc>
-      </w:tr>
-      <w:tr>
-        <w:tc>
-          <w:tcPr>
-            <w:tcW w:w="7655" w:type="dxa"/>
-          </w:tcPr>
-          <w:p>
-            <w:pPr>
-              <w:spacing w:line="240" w:lineRule="auto"/>
-              <w:contextualSpacing/>
-              <w:rPr>
-                <w:rFonts w:cs="Arial"/>
-                <w:sz w:val="16"/>
-                <w:szCs w:val="16"/>
-                <w:lang w:eastAsia="en-GB"/>
-              </w:rPr>
-            </w:pPr>
-            <w:r>
-              <w:rPr>
-                <w:rFonts w:cs="Arial"/>
-                <w:sz w:val="16"/>
-                <w:szCs w:val="16"/>
-                <w:lang w:eastAsia="en-GB"/>
-              </w:rPr>
-              <w:t xml:space="preserve">Make a fist </w:t>
-            </w:r>
-            <w:r>
-              <w:rPr>
-                <w:rFonts w:cs="Arial"/>
-                <w:sz w:val="16"/>
-                <w:szCs w:val="16"/>
-                <w:lang w:eastAsia="en-GB"/>
-              </w:rPr>
-              <w:t>w</w:t>
-            </w:r>
-            <w:r>
-              <w:rPr>
-                <w:rFonts w:cs="Arial"/>
-                <w:sz w:val="16"/>
-                <w:szCs w:val="16"/>
-                <w:lang w:eastAsia="en-GB"/>
-              </w:rPr>
-              <w:t>ith arm that has been grabbed</w:t>
-            </w:r>
-            <w:r>
-              <w:rPr>
-                <w:rFonts w:cs="Arial"/>
-                <w:sz w:val="16"/>
-                <w:szCs w:val="16"/>
-              </w:rPr>
-              <w:t>.</w:t>
-            </w:r>
-          </w:p>
-        </w:tc>
-        <w:tc>
-          <w:tcPr>
-            <w:tcW w:w="425" w:type="dxa"/>
-            <w:tcBorders>
-              <w:right w:val="single" w:sz="4" w:space="0" w:color="auto"/>
-            </w:tcBorders>
-          </w:tcPr>
-          <w:p>
-            <w:pPr>
-              <w:spacing w:line="240" w:lineRule="auto"/>
-              <w:contextualSpacing/>
-              <w:rPr>
-                <w:rFonts w:cs="Arial"/>
-                <w:b/>
-                <w:sz w:val="20"/>
-                <w:szCs w:val="20"/>
-              </w:rPr>
-            </w:pPr>
-          </w:p>
-        </w:tc>
-        <w:tc>
-          <w:tcPr>
-            <w:tcW w:w="2694" w:type="dxa"/>
-            <w:tcBorders>
-              <w:top w:val="nil"/>
-              <w:left w:val="single" w:sz="4" w:space="0" w:color="auto"/>
-              <w:bottom w:val="nil"/>
-              <w:right w:val="single" w:sz="4" w:space="0" w:color="auto"/>
-            </w:tcBorders>
-          </w:tcPr>
-          <w:p>
-            <w:pPr>
-              <w:spacing w:line="240" w:lineRule="auto"/>
-              <w:contextualSpacing/>
-              <w:rPr>
-                <w:rFonts w:cs="Arial"/>
-                <w:b/>
-                <w:sz w:val="8"/>
-                <w:szCs w:val="8"/>
-              </w:rPr>
-            </w:pPr>
-          </w:p>
-        </w:tc>
-      </w:tr>
-      <w:tr>
-        <w:tc>
-          <w:tcPr>
-            <w:tcW w:w="7655" w:type="dxa"/>
-          </w:tcPr>
-          <w:p>
-            <w:pPr>
-              <w:spacing w:line="240" w:lineRule="auto"/>
-              <w:contextualSpacing/>
-              <w:rPr>
-                <w:rFonts w:cs="Arial"/>
-                <w:sz w:val="16"/>
-                <w:szCs w:val="16"/>
-                <w:lang w:eastAsia="en-GB"/>
-              </w:rPr>
-            </w:pPr>
-            <w:r>
-              <w:rPr>
-                <w:rFonts w:cs="Arial"/>
-                <w:sz w:val="16"/>
-                <w:szCs w:val="16"/>
-              </w:rPr>
-              <w:t>Twist your arm so that your palm is facing upwards</w:t>
-            </w:r>
-            <w:r>
-              <w:rPr>
-                <w:rFonts w:cs="Arial"/>
-                <w:sz w:val="16"/>
-                <w:szCs w:val="16"/>
-              </w:rPr>
-              <w:t>.</w:t>
-            </w:r>
-          </w:p>
-        </w:tc>
-        <w:tc>
-          <w:tcPr>
-            <w:tcW w:w="425" w:type="dxa"/>
-            <w:tcBorders>
-              <w:right w:val="single" w:sz="4" w:space="0" w:color="auto"/>
-            </w:tcBorders>
-          </w:tcPr>
-          <w:p>
-            <w:pPr>
-              <w:spacing w:line="240" w:lineRule="auto"/>
-              <w:contextualSpacing/>
-              <w:rPr>
-                <w:rFonts w:cs="Arial"/>
-                <w:b/>
-                <w:sz w:val="20"/>
-                <w:szCs w:val="20"/>
-              </w:rPr>
-            </w:pPr>
-          </w:p>
-        </w:tc>
-        <w:tc>
-          <w:tcPr>
-            <w:tcW w:w="2694" w:type="dxa"/>
-            <w:tcBorders>
-              <w:top w:val="nil"/>
-              <w:left w:val="single" w:sz="4" w:space="0" w:color="auto"/>
-              <w:bottom w:val="nil"/>
-              <w:right w:val="single" w:sz="4" w:space="0" w:color="auto"/>
-            </w:tcBorders>
-          </w:tcPr>
-          <w:p>
-            <w:pPr>
-              <w:spacing w:line="240" w:lineRule="auto"/>
-              <w:contextualSpacing/>
-              <w:rPr>
-                <w:rFonts w:cs="Arial"/>
-                <w:b/>
-                <w:sz w:val="8"/>
-                <w:szCs w:val="8"/>
-              </w:rPr>
-            </w:pPr>
-          </w:p>
-        </w:tc>
-      </w:tr>
-      <w:tr>
-        <w:tc>
-          <w:tcPr>
-            <w:tcW w:w="7655" w:type="dxa"/>
-          </w:tcPr>
-          <w:p>
-            <w:pPr>
-              <w:spacing w:line="240" w:lineRule="auto"/>
-              <w:contextualSpacing/>
-              <w:rPr>
-                <w:rFonts w:cs="Arial"/>
-                <w:sz w:val="16"/>
-                <w:szCs w:val="16"/>
-                <w:lang w:eastAsia="en-GB"/>
-              </w:rPr>
-            </w:pPr>
-            <w:r>
-              <w:rPr>
-                <w:rFonts w:cs="Arial"/>
-                <w:sz w:val="16"/>
-                <w:szCs w:val="16"/>
-                <w:lang w:eastAsia="en-GB"/>
-              </w:rPr>
-              <w:t>Grasp your own fist with your free hand.</w:t>
-            </w:r>
-          </w:p>
-        </w:tc>
-        <w:tc>
-          <w:tcPr>
-            <w:tcW w:w="425" w:type="dxa"/>
-            <w:tcBorders>
-              <w:right w:val="single" w:sz="4" w:space="0" w:color="auto"/>
-            </w:tcBorders>
-          </w:tcPr>
-          <w:p>
-            <w:pPr>
-              <w:spacing w:line="240" w:lineRule="auto"/>
-              <w:contextualSpacing/>
-              <w:rPr>
-                <w:rFonts w:cs="Arial"/>
-                <w:b/>
-                <w:sz w:val="20"/>
-                <w:szCs w:val="20"/>
-              </w:rPr>
-            </w:pPr>
-          </w:p>
-        </w:tc>
-        <w:tc>
-          <w:tcPr>
-            <w:tcW w:w="2694" w:type="dxa"/>
-            <w:tcBorders>
-              <w:top w:val="nil"/>
-              <w:left w:val="single" w:sz="4" w:space="0" w:color="auto"/>
-              <w:bottom w:val="nil"/>
-              <w:right w:val="single" w:sz="4" w:space="0" w:color="auto"/>
-            </w:tcBorders>
-          </w:tcPr>
-          <w:p>
-            <w:pPr>
-              <w:spacing w:line="240" w:lineRule="auto"/>
-              <w:contextualSpacing/>
-              <w:rPr>
-                <w:rFonts w:cs="Arial"/>
-                <w:b/>
-                <w:sz w:val="8"/>
-                <w:szCs w:val="8"/>
-              </w:rPr>
-            </w:pPr>
-          </w:p>
-        </w:tc>
-      </w:tr>
-      <w:tr>
-        <w:tc>
-          <w:tcPr>
-            <w:tcW w:w="7655" w:type="dxa"/>
-          </w:tcPr>
-          <w:p>
-            <w:pPr>
-              <w:spacing w:line="240" w:lineRule="auto"/>
-              <w:contextualSpacing/>
-              <w:rPr>
-                <w:rFonts w:cs="Arial"/>
-                <w:sz w:val="16"/>
-                <w:szCs w:val="16"/>
-                <w:lang w:eastAsia="en-GB"/>
-              </w:rPr>
-            </w:pPr>
-            <w:r>
-              <w:rPr>
-                <w:rFonts w:cs="Arial"/>
-                <w:sz w:val="16"/>
-                <w:szCs w:val="16"/>
-                <w:lang w:eastAsia="en-GB"/>
-              </w:rPr>
-              <w:t xml:space="preserve">Move lower body weight forward whilst keeping your back straight and head away. This </w:t>
-            </w:r>
-            <w:r>
-              <w:rPr>
-                <w:rFonts w:cs="Arial"/>
-                <w:sz w:val="16"/>
-                <w:szCs w:val="16"/>
-                <w:lang w:eastAsia="en-GB"/>
-              </w:rPr>
-              <w:t xml:space="preserve">will </w:t>
-            </w:r>
-            <w:r>
-              <w:rPr>
-                <w:rFonts w:cs="Arial"/>
-                <w:sz w:val="16"/>
-                <w:szCs w:val="16"/>
-                <w:lang w:eastAsia="en-GB"/>
-              </w:rPr>
-              <w:t>sp</w:t>
-            </w:r>
-            <w:r>
-              <w:rPr>
-                <w:rFonts w:cs="Arial"/>
-                <w:sz w:val="16"/>
-                <w:szCs w:val="16"/>
-                <w:lang w:eastAsia="en-GB"/>
-              </w:rPr>
-              <w:t>lint upper arm to body, keep your head away.</w:t>
-            </w:r>
-          </w:p>
-        </w:tc>
-        <w:tc>
-          <w:tcPr>
-            <w:tcW w:w="425" w:type="dxa"/>
-            <w:tcBorders>
-              <w:right w:val="single" w:sz="4" w:space="0" w:color="auto"/>
-            </w:tcBorders>
-          </w:tcPr>
-          <w:p>
-            <w:pPr>
-              <w:spacing w:line="240" w:lineRule="auto"/>
-              <w:contextualSpacing/>
-              <w:rPr>
-                <w:rFonts w:cs="Arial"/>
-                <w:b/>
-                <w:sz w:val="20"/>
-                <w:szCs w:val="20"/>
-              </w:rPr>
-            </w:pPr>
-          </w:p>
-        </w:tc>
-        <w:tc>
-          <w:tcPr>
-            <w:tcW w:w="2694" w:type="dxa"/>
-            <w:tcBorders>
-              <w:top w:val="nil"/>
-              <w:left w:val="single" w:sz="4" w:space="0" w:color="auto"/>
-              <w:bottom w:val="nil"/>
-              <w:right w:val="single" w:sz="4" w:space="0" w:color="auto"/>
-            </w:tcBorders>
-          </w:tcPr>
-          <w:p>
-            <w:pPr>
-              <w:spacing w:line="240" w:lineRule="auto"/>
-              <w:contextualSpacing/>
-              <w:rPr>
-                <w:rFonts w:cs="Arial"/>
-                <w:b/>
-                <w:sz w:val="8"/>
-                <w:szCs w:val="8"/>
-              </w:rPr>
-            </w:pPr>
-          </w:p>
-        </w:tc>
-      </w:tr>
-      <w:tr>
-        <w:tc>
-          <w:tcPr>
-            <w:tcW w:w="7655" w:type="dxa"/>
-          </w:tcPr>
-          <w:p>
-            <w:pPr>
-              <w:spacing w:line="240" w:lineRule="auto"/>
-              <w:contextualSpacing/>
-              <w:rPr>
-                <w:rFonts w:cs="Arial"/>
-                <w:sz w:val="16"/>
-                <w:szCs w:val="16"/>
-                <w:lang w:eastAsia="en-GB"/>
-              </w:rPr>
-            </w:pPr>
-            <w:r>
-              <w:rPr>
-                <w:rFonts w:cs="Arial"/>
-                <w:sz w:val="16"/>
-                <w:szCs w:val="16"/>
-                <w:lang w:eastAsia="en-GB"/>
-              </w:rPr>
-              <w:t>Using a whole body movement move backwards bringing your arm out through the gap and into your opposite shoulder.</w:t>
-            </w:r>
-          </w:p>
-        </w:tc>
-        <w:tc>
-          <w:tcPr>
-            <w:tcW w:w="425" w:type="dxa"/>
-            <w:tcBorders>
-              <w:right w:val="single" w:sz="4" w:space="0" w:color="auto"/>
-            </w:tcBorders>
-          </w:tcPr>
-          <w:p>
-            <w:pPr>
-              <w:spacing w:line="240" w:lineRule="auto"/>
-              <w:contextualSpacing/>
-              <w:rPr>
-                <w:rFonts w:cs="Arial"/>
-                <w:b/>
-                <w:sz w:val="20"/>
-                <w:szCs w:val="20"/>
-              </w:rPr>
-            </w:pPr>
-          </w:p>
-        </w:tc>
-        <w:tc>
-          <w:tcPr>
-            <w:tcW w:w="2694" w:type="dxa"/>
-            <w:tcBorders>
-              <w:top w:val="nil"/>
-              <w:left w:val="single" w:sz="4" w:space="0" w:color="auto"/>
-              <w:bottom w:val="nil"/>
-              <w:right w:val="single" w:sz="4" w:space="0" w:color="auto"/>
-            </w:tcBorders>
-          </w:tcPr>
-          <w:p>
-            <w:pPr>
-              <w:spacing w:line="240" w:lineRule="auto"/>
-              <w:contextualSpacing/>
-              <w:rPr>
-                <w:rFonts w:cs="Arial"/>
-                <w:b/>
-                <w:sz w:val="8"/>
-                <w:szCs w:val="8"/>
-              </w:rPr>
-            </w:pPr>
-          </w:p>
-        </w:tc>
-      </w:tr>
-      <w:tr>
-        <w:tc>
-          <w:tcPr>
-            <w:tcW w:w="7655" w:type="dxa"/>
-          </w:tcPr>
-          <w:p>
-            <w:pPr>
-              <w:spacing w:line="240" w:lineRule="auto"/>
-              <w:contextualSpacing/>
-              <w:rPr>
-                <w:rFonts w:cs="Arial"/>
-                <w:sz w:val="16"/>
-                <w:szCs w:val="16"/>
-                <w:lang w:eastAsia="en-GB"/>
-              </w:rPr>
-            </w:pPr>
-            <w:r>
-              <w:rPr>
-                <w:rFonts w:cs="Arial"/>
-                <w:sz w:val="16"/>
-                <w:szCs w:val="16"/>
-                <w:lang w:eastAsia="en-GB"/>
-              </w:rPr>
-              <w:t>Beware of own head.</w:t>
-            </w:r>
-          </w:p>
-        </w:tc>
-        <w:tc>
-          <w:tcPr>
-            <w:tcW w:w="425" w:type="dxa"/>
-            <w:tcBorders>
-              <w:right w:val="single" w:sz="4" w:space="0" w:color="auto"/>
-            </w:tcBorders>
-          </w:tcPr>
-          <w:p>
-            <w:pPr>
-              <w:spacing w:line="240" w:lineRule="auto"/>
-              <w:contextualSpacing/>
-              <w:rPr>
-                <w:rFonts w:cs="Arial"/>
-                <w:b/>
-                <w:sz w:val="20"/>
-                <w:szCs w:val="20"/>
-              </w:rPr>
-            </w:pPr>
-          </w:p>
-        </w:tc>
-        <w:tc>
-          <w:tcPr>
-            <w:tcW w:w="2694" w:type="dxa"/>
-            <w:tcBorders>
-              <w:top w:val="nil"/>
-              <w:left w:val="single" w:sz="4" w:space="0" w:color="auto"/>
-              <w:bottom w:val="nil"/>
-              <w:right w:val="single" w:sz="4" w:space="0" w:color="auto"/>
-            </w:tcBorders>
-          </w:tcPr>
-          <w:p>
-            <w:pPr>
-              <w:spacing w:line="240" w:lineRule="auto"/>
-              <w:contextualSpacing/>
-              <w:rPr>
-                <w:rFonts w:cs="Arial"/>
-                <w:b/>
-                <w:sz w:val="8"/>
-                <w:szCs w:val="8"/>
-              </w:rPr>
-            </w:pPr>
-          </w:p>
-        </w:tc>
-      </w:tr>
-      <w:tr>
-        <w:tc>
-          <w:tcPr>
-            <w:tcW w:w="7655" w:type="dxa"/>
-          </w:tcPr>
-          <w:p>
-            <w:pPr>
-              <w:spacing w:line="240" w:lineRule="auto"/>
-              <w:contextualSpacing/>
-              <w:rPr>
-                <w:rFonts w:cs="Arial"/>
-                <w:sz w:val="16"/>
-                <w:szCs w:val="16"/>
-                <w:lang w:eastAsia="en-GB"/>
-              </w:rPr>
-            </w:pPr>
-            <w:r>
-              <w:rPr>
-                <w:rFonts w:cs="Arial"/>
-                <w:sz w:val="16"/>
-                <w:szCs w:val="16"/>
-                <w:lang w:eastAsia="en-GB"/>
-              </w:rPr>
-              <w:t>Move away bringing your arms down. Step and slide as with Protective Stance.</w:t>
-            </w:r>
-          </w:p>
-        </w:tc>
-        <w:tc>
-          <w:tcPr>
-            <w:tcW w:w="425" w:type="dxa"/>
-            <w:tcBorders>
-              <w:right w:val="single" w:sz="4" w:space="0" w:color="auto"/>
-            </w:tcBorders>
-          </w:tcPr>
-          <w:p>
-            <w:pPr>
-              <w:spacing w:line="240" w:lineRule="auto"/>
-              <w:contextualSpacing/>
-              <w:rPr>
-                <w:rFonts w:cs="Arial"/>
-                <w:b/>
-                <w:sz w:val="20"/>
-                <w:szCs w:val="20"/>
-              </w:rPr>
-            </w:pPr>
-          </w:p>
-        </w:tc>
-        <w:tc>
-          <w:tcPr>
-            <w:tcW w:w="2694" w:type="dxa"/>
-            <w:tcBorders>
-              <w:top w:val="nil"/>
-              <w:left w:val="single" w:sz="4" w:space="0" w:color="auto"/>
-              <w:bottom w:val="nil"/>
-              <w:right w:val="single" w:sz="4" w:space="0" w:color="auto"/>
-            </w:tcBorders>
-          </w:tcPr>
-          <w:p>
-            <w:pPr>
-              <w:spacing w:line="240" w:lineRule="auto"/>
-              <w:contextualSpacing/>
-              <w:rPr>
-                <w:rFonts w:cs="Arial"/>
-                <w:b/>
-                <w:sz w:val="8"/>
-                <w:szCs w:val="8"/>
-              </w:rPr>
-            </w:pPr>
-          </w:p>
-        </w:tc>
-      </w:tr>
-      <w:tr>
-        <w:tc>
-          <w:tcPr>
-            <w:tcW w:w="7655" w:type="dxa"/>
-          </w:tcPr>
-          <w:p>
-            <w:pPr>
-              <w:spacing w:line="240" w:lineRule="auto"/>
-              <w:contextualSpacing/>
-              <w:rPr>
-                <w:rFonts w:cs="Arial"/>
-                <w:sz w:val="16"/>
-                <w:szCs w:val="16"/>
-              </w:rPr>
-            </w:pPr>
-            <w:r>
-              <w:rPr>
-                <w:rFonts w:cs="Arial"/>
-                <w:sz w:val="16"/>
-                <w:szCs w:val="16"/>
-              </w:rPr>
-              <w:t xml:space="preserve">Assess what next. </w:t>
-            </w:r>
-          </w:p>
-        </w:tc>
-        <w:tc>
-          <w:tcPr>
-            <w:tcW w:w="425" w:type="dxa"/>
-            <w:tcBorders>
-              <w:right w:val="single" w:sz="4" w:space="0" w:color="auto"/>
-            </w:tcBorders>
-          </w:tcPr>
-          <w:p>
-            <w:pPr>
-              <w:spacing w:line="240" w:lineRule="auto"/>
-              <w:contextualSpacing/>
-              <w:rPr>
-                <w:rFonts w:cs="Arial"/>
-                <w:b/>
-                <w:sz w:val="20"/>
-                <w:szCs w:val="20"/>
-              </w:rPr>
-            </w:pPr>
-          </w:p>
-        </w:tc>
-        <w:tc>
-          <w:tcPr>
-            <w:tcW w:w="2694" w:type="dxa"/>
-            <w:tcBorders>
-              <w:top w:val="nil"/>
-              <w:left w:val="single" w:sz="4" w:space="0" w:color="auto"/>
-              <w:bottom w:val="nil"/>
-              <w:right w:val="single" w:sz="4" w:space="0" w:color="auto"/>
-            </w:tcBorders>
-          </w:tcPr>
-          <w:p>
-            <w:pPr>
-              <w:spacing w:line="240" w:lineRule="auto"/>
-              <w:contextualSpacing/>
-              <w:rPr>
-                <w:rFonts w:cs="Arial"/>
-                <w:b/>
-                <w:sz w:val="8"/>
-                <w:szCs w:val="8"/>
-              </w:rPr>
-            </w:pPr>
-          </w:p>
-        </w:tc>
-      </w:tr>
-      <w:tr>
-        <w:tc>
-          <w:tcPr>
-            <w:tcW w:w="7655" w:type="dxa"/>
-          </w:tcPr>
-          <w:p>
-            <w:pPr>
-              <w:spacing w:line="240" w:lineRule="auto"/>
-              <w:contextualSpacing/>
-              <w:rPr>
-                <w:rFonts w:cs="Arial"/>
-                <w:sz w:val="16"/>
-                <w:szCs w:val="16"/>
-              </w:rPr>
-            </w:pPr>
-            <w:r>
-              <w:rPr>
-                <w:rFonts w:cs="Arial"/>
-                <w:sz w:val="16"/>
-                <w:szCs w:val="16"/>
-              </w:rPr>
-              <w:t xml:space="preserve">Health &amp; </w:t>
-            </w:r>
-            <w:r>
-              <w:rPr>
-                <w:rFonts w:cs="Arial"/>
-                <w:sz w:val="16"/>
-                <w:szCs w:val="16"/>
-              </w:rPr>
-              <w:t>S</w:t>
-            </w:r>
-            <w:r>
-              <w:rPr>
-                <w:rFonts w:cs="Arial"/>
-                <w:sz w:val="16"/>
-                <w:szCs w:val="16"/>
-              </w:rPr>
-              <w:t>afety.</w:t>
-            </w:r>
-          </w:p>
-        </w:tc>
-        <w:tc>
-          <w:tcPr>
-            <w:tcW w:w="425" w:type="dxa"/>
-            <w:tcBorders>
-              <w:right w:val="single" w:sz="4" w:space="0" w:color="auto"/>
-            </w:tcBorders>
-          </w:tcPr>
-          <w:p>
-            <w:pPr>
-              <w:spacing w:line="240" w:lineRule="auto"/>
-              <w:contextualSpacing/>
-              <w:rPr>
-                <w:rFonts w:cs="Arial"/>
-                <w:b/>
-                <w:sz w:val="20"/>
-                <w:szCs w:val="20"/>
-              </w:rPr>
-            </w:pPr>
-          </w:p>
-        </w:tc>
-        <w:tc>
-          <w:tcPr>
-            <w:tcW w:w="2694" w:type="dxa"/>
-            <w:tcBorders>
-              <w:top w:val="nil"/>
-              <w:left w:val="single" w:sz="4" w:space="0" w:color="auto"/>
-              <w:bottom w:val="nil"/>
-              <w:right w:val="single" w:sz="4" w:space="0" w:color="auto"/>
-            </w:tcBorders>
-          </w:tcPr>
-          <w:p>
-            <w:pPr>
-              <w:spacing w:line="240" w:lineRule="auto"/>
-              <w:contextualSpacing/>
-              <w:rPr>
-                <w:rFonts w:cs="Arial"/>
-                <w:b/>
-                <w:sz w:val="8"/>
-                <w:szCs w:val="8"/>
-              </w:rPr>
-            </w:pPr>
-          </w:p>
-        </w:tc>
-      </w:tr>
-      <w:tr>
-        <w:tc>
-          <w:tcPr>
-            <w:tcW w:w="7655" w:type="dxa"/>
-            <w:tcBorders>
-              <w:top w:val="single" w:sz="4" w:space="0" w:color="auto"/>
-              <w:left w:val="nil"/>
-              <w:bottom w:val="nil"/>
-              <w:right w:val="single" w:sz="4" w:space="0" w:color="auto"/>
-            </w:tcBorders>
-          </w:tcPr>
-          <w:p>
-            <w:pPr>
-              <w:spacing w:line="240" w:lineRule="auto"/>
-              <w:contextualSpacing/>
-              <w:jc w:val="right"/>
-              <w:rPr>
-                <w:rFonts w:cs="Arial"/>
-                <w:sz w:val="16"/>
-                <w:szCs w:val="16"/>
-              </w:rPr>
-            </w:pPr>
-            <w:r>
-              <w:rPr>
-                <w:rFonts w:cs="Arial"/>
-                <w:b/>
-                <w:color w:val="FF0000"/>
-                <w:sz w:val="16"/>
-                <w:szCs w:val="16"/>
-              </w:rPr>
-              <w:t>Pass / Refer</w:t>
-            </w:r>
-          </w:p>
-        </w:tc>
-        <w:tc>
-          <w:tcPr>
-            <w:tcW w:w="425" w:type="dxa"/>
-            <w:tcBorders>
-              <w:top w:val="single" w:sz="4" w:space="0" w:color="auto"/>
-              <w:left w:val="single" w:sz="4" w:space="0" w:color="auto"/>
-              <w:bottom w:val="single" w:sz="4" w:space="0" w:color="auto"/>
-              <w:right w:val="single" w:sz="4" w:space="0" w:color="auto"/>
-            </w:tcBorders>
-          </w:tcPr>
-          <w:p>
-            <w:pPr>
-              <w:spacing w:line="240" w:lineRule="auto"/>
-              <w:contextualSpacing/>
-              <w:rPr>
-                <w:rFonts w:cs="Arial"/>
-                <w:b/>
-                <w:sz w:val="20"/>
-                <w:szCs w:val="20"/>
-              </w:rPr>
-            </w:pPr>
-          </w:p>
-        </w:tc>
-        <w:tc>
-          <w:tcPr>
-            <w:tcW w:w="2694" w:type="dxa"/>
-            <w:tcBorders>
-              <w:top w:val="nil"/>
-              <w:left w:val="single" w:sz="4" w:space="0" w:color="auto"/>
-              <w:bottom w:val="single" w:sz="4" w:space="0" w:color="auto"/>
-              <w:right w:val="single" w:sz="4" w:space="0" w:color="auto"/>
-            </w:tcBorders>
-          </w:tcPr>
-          <w:p>
-            <w:pPr>
-              <w:spacing w:line="240" w:lineRule="auto"/>
-              <w:contextualSpacing/>
-              <w:rPr>
-                <w:rFonts w:cs="Arial"/>
-                <w:b/>
-                <w:sz w:val="16"/>
-                <w:szCs w:val="16"/>
-              </w:rPr>
-            </w:pPr>
-          </w:p>
-        </w:tc>
-      </w:tr>
-    </w:tbl>
-    <w:p>
-      <w:pPr>
-        <w:spacing w:line="240" w:lineRule="auto"/>
-        <w:contextualSpacing/>
-        <w:jc w:val="center"/>
-        <w:rPr>
-          <w:rFonts w:cs="Arial"/>
-          <w:b/>
-          <w:sz w:val="24"/>
-          <w:szCs w:val="24"/>
-        </w:rPr>
-      </w:pPr>
-    </w:p>
-    <w:p>
-      <w:pPr>
-        <w:spacing w:line="240" w:lineRule="auto"/>
-        <w:contextualSpacing/>
-        <w:jc w:val="center"/>
-        <w:rPr>
-          <w:rFonts w:cs="Arial"/>
-          <w:b/>
-          <w:sz w:val="24"/>
-          <w:szCs w:val="24"/>
         </w:rPr>
       </w:pPr>
     </w:p>
@@ -2010,15 +199,35 @@
                 <w:sz w:val="20"/>
                 <w:szCs w:val="20"/>
               </w:rPr>
-              <w:t xml:space="preserve">Two Person Touch Support </w:t>
+              <w:t>One Person Escort</w:t>
             </w:r>
             <w:r>
               <w:rPr>
                 <w:rFonts w:cs="Arial"/>
+                <w:b/>
                 <w:color w:val="FF0000"/>
                 <w:sz w:val="20"/>
                 <w:szCs w:val="20"/>
               </w:rPr>
+              <w:t xml:space="preserve"> </w:t>
+            </w:r>
+            <w:r>
+              <w:rPr>
+                <w:rFonts w:cs="Arial"/>
+                <w:b/>
+                <w:color w:val="FF0000"/>
+                <w:sz w:val="20"/>
+                <w:szCs w:val="20"/>
+              </w:rPr>
+              <w:t xml:space="preserve">– A Moving Intervention </w:t>
+            </w:r>
+            <w:r>
+              <w:rPr>
+                <w:rFonts w:cs="Arial"/>
+                <w:color w:val="FF0000"/>
+                <w:sz w:val="20"/>
+                <w:szCs w:val="20"/>
+              </w:rPr>
               <w:t xml:space="preserve">– </w:t>
             </w:r>
             <w:r>
@@ -2028,16 +237,7 @@
                 <w:sz w:val="20"/>
                 <w:szCs w:val="20"/>
               </w:rPr>
-              <w:t>RPS 1</w:t>
-            </w:r>
-            <w:r>
-              <w:rPr>
-                <w:rFonts w:cs="Arial"/>
-                <w:b/>
-                <w:sz w:val="20"/>
-                <w:szCs w:val="20"/>
-              </w:rPr>
-              <w:t xml:space="preserve"> </w:t>
+              <w:t xml:space="preserve">RPS </w:t>
             </w:r>
             <w:r>
               <w:rPr>
@@ -2046,7 +246,16 @@
                 <w:sz w:val="20"/>
                 <w:szCs w:val="20"/>
               </w:rPr>
-              <w:t>(Restrictive)</w:t>
+              <w:t>3</w:t>
+            </w:r>
+            <w:r>
+              <w:rPr>
+                <w:rFonts w:cs="Arial"/>
+                <w:color w:val="FF0000"/>
+                <w:sz w:val="20"/>
+                <w:szCs w:val="20"/>
+              </w:rPr>
+              <w:t xml:space="preserve">   (Restrictive)</w:t>
             </w:r>
           </w:p>
         </w:tc>
@@ -2144,61 +353,7 @@
                 <w:szCs w:val="16"/>
                 <w:lang w:eastAsia="en-GB"/>
               </w:rPr>
-              <w:t xml:space="preserve">This intervention introduces the concept of the </w:t>
-            </w:r>
-            <w:r>
-              <w:rPr>
-                <w:rFonts w:cs="Arial"/>
-                <w:sz w:val="16"/>
-                <w:szCs w:val="16"/>
-                <w:lang w:eastAsia="en-GB"/>
-              </w:rPr>
-              <w:t>L</w:t>
-            </w:r>
-            <w:r>
-              <w:rPr>
-                <w:rFonts w:cs="Arial"/>
-                <w:sz w:val="16"/>
-                <w:szCs w:val="16"/>
-                <w:lang w:eastAsia="en-GB"/>
-              </w:rPr>
-              <w:t xml:space="preserve">ead and </w:t>
-            </w:r>
-            <w:r>
-              <w:rPr>
-                <w:rFonts w:cs="Arial"/>
-                <w:sz w:val="16"/>
-                <w:szCs w:val="16"/>
-                <w:lang w:eastAsia="en-GB"/>
-              </w:rPr>
-              <w:t>S</w:t>
-            </w:r>
-            <w:r>
-              <w:rPr>
-                <w:rFonts w:cs="Arial"/>
-                <w:sz w:val="16"/>
-                <w:szCs w:val="16"/>
-                <w:lang w:eastAsia="en-GB"/>
-              </w:rPr>
-              <w:t xml:space="preserve">upport </w:t>
-            </w:r>
-            <w:r>
-              <w:rPr>
-                <w:rFonts w:cs="Arial"/>
-                <w:sz w:val="16"/>
-                <w:szCs w:val="16"/>
-                <w:lang w:eastAsia="en-GB"/>
-              </w:rPr>
-              <w:t>P</w:t>
-            </w:r>
-            <w:r>
-              <w:rPr>
-                <w:rFonts w:cs="Arial"/>
-                <w:sz w:val="16"/>
-                <w:szCs w:val="16"/>
-                <w:lang w:eastAsia="en-GB"/>
-              </w:rPr>
-              <w:t>erson.</w:t>
+              <w:t>From the Touch Support position move your back foot in to narrow your Stance then slide your front foot forwards placing it against the individual’s foot, slightly in front. Making a pair of shoes! Maintain, hip-to-hip, shoulder to shoulder contact.</w:t>
             </w:r>
           </w:p>
         </w:tc>
@@ -2216,6 +371,7 @@
               <w:contextualSpacing/>
               <w:rPr>
                 <w:rFonts w:cs="Arial"/>
+                <w:b/>
                 <w:sz w:val="8"/>
                 <w:szCs w:val="8"/>
               </w:rPr>
@@ -2238,6 +394,7 @@
               <w:contextualSpacing/>
               <w:rPr>
                 <w:rFonts w:cs="Arial"/>
+                <w:b/>
                 <w:sz w:val="8"/>
                 <w:szCs w:val="8"/>
               </w:rPr>
@@ -2268,7 +425,43 @@
                 <w:szCs w:val="16"/>
                 <w:lang w:eastAsia="en-GB"/>
               </w:rPr>
-              <w:t>Approach from 45 degrees.</w:t>
+              <w:t xml:space="preserve">As you move in closer, tuck individuals nearest arm between your body </w:t>
+            </w:r>
+            <w:r>
+              <w:rPr>
+                <w:rFonts w:cs="Arial"/>
+                <w:sz w:val="16"/>
+                <w:szCs w:val="16"/>
+                <w:lang w:eastAsia="en-GB"/>
+              </w:rPr>
+              <w:t xml:space="preserve">at a </w:t>
+            </w:r>
+            <w:r>
+              <w:rPr>
+                <w:rFonts w:cs="Arial"/>
+                <w:sz w:val="16"/>
+                <w:szCs w:val="16"/>
+                <w:lang w:eastAsia="en-GB"/>
+              </w:rPr>
+              <w:t>90 degree</w:t>
+            </w:r>
+            <w:r>
+              <w:rPr>
+                <w:rFonts w:cs="Arial"/>
+                <w:sz w:val="16"/>
+                <w:szCs w:val="16"/>
+                <w:lang w:eastAsia="en-GB"/>
+              </w:rPr>
+              <w:t xml:space="preserve"> angle</w:t>
+            </w:r>
+            <w:r>
+              <w:rPr>
+                <w:rFonts w:cs="Arial"/>
+                <w:sz w:val="16"/>
+                <w:szCs w:val="16"/>
+                <w:lang w:eastAsia="en-GB"/>
+              </w:rPr>
+              <w:t>.</w:t>
             </w:r>
           </w:p>
         </w:tc>
@@ -2285,6 +478,7 @@
               <w:contextualSpacing/>
               <w:rPr>
                 <w:rFonts w:cs="Arial"/>
+                <w:b/>
                 <w:sz w:val="8"/>
                 <w:szCs w:val="8"/>
               </w:rPr>
@@ -2307,6 +501,7 @@
               <w:contextualSpacing/>
               <w:rPr>
                 <w:rFonts w:cs="Arial"/>
+                <w:b/>
                 <w:sz w:val="8"/>
                 <w:szCs w:val="8"/>
               </w:rPr>
@@ -2335,8 +530,9 @@
                 <w:rFonts w:cs="Arial"/>
                 <w:sz w:val="16"/>
                 <w:szCs w:val="16"/>
-              </w:rPr>
-              <w:t>Place nearest leg forwards Protective Stance Position.</w:t>
+                <w:lang w:eastAsia="en-GB"/>
+              </w:rPr>
+              <w:t>Ensure your hip is slightly in front of the individual’s hip. Move inside hand across back grasping their forearm palms down thumb underneath (mirror position of other arm).</w:t>
             </w:r>
           </w:p>
         </w:tc>
@@ -2353,6 +549,7 @@
               <w:contextualSpacing/>
               <w:rPr>
                 <w:rFonts w:cs="Arial"/>
+                <w:b/>
                 <w:sz w:val="8"/>
                 <w:szCs w:val="8"/>
               </w:rPr>
@@ -2375,6 +572,7 @@
               <w:contextualSpacing/>
               <w:rPr>
                 <w:rFonts w:cs="Arial"/>
+                <w:b/>
                 <w:sz w:val="8"/>
                 <w:szCs w:val="8"/>
               </w:rPr>
@@ -2403,9 +601,8 @@
                 <w:rFonts w:cs="Arial"/>
                 <w:sz w:val="16"/>
                 <w:szCs w:val="16"/>
-                <w:lang w:eastAsia="en-GB"/>
-              </w:rPr>
-              <w:t>Take your outside arm across your body.</w:t>
+              </w:rPr>
+              <w:t>Prior to moving, ensure that your Stance is broader than that of the individual you are supporting</w:t>
             </w:r>
           </w:p>
         </w:tc>
@@ -2422,6 +619,7 @@
               <w:contextualSpacing/>
               <w:rPr>
                 <w:rFonts w:cs="Arial"/>
+                <w:b/>
                 <w:sz w:val="8"/>
                 <w:szCs w:val="8"/>
               </w:rPr>
@@ -2444,6 +642,7 @@
               <w:contextualSpacing/>
               <w:rPr>
                 <w:rFonts w:cs="Arial"/>
+                <w:b/>
                 <w:sz w:val="8"/>
                 <w:szCs w:val="8"/>
               </w:rPr>
@@ -2474,7 +673,25 @@
                 <w:szCs w:val="16"/>
                 <w:lang w:eastAsia="en-GB"/>
               </w:rPr>
-              <w:t>Grasp individual’s forearm palms down thumb underneath.</w:t>
+              <w:t>To gradient out move back into Touch Support Position and reassess</w:t>
+            </w:r>
+            <w:r>
+              <w:rPr>
+                <w:rFonts w:cs="Arial"/>
+                <w:sz w:val="16"/>
+                <w:szCs w:val="16"/>
+                <w:lang w:eastAsia="en-GB"/>
+              </w:rPr>
+              <w:t>. T</w:t>
+            </w:r>
+            <w:r>
+              <w:rPr>
+                <w:rFonts w:cs="Arial"/>
+                <w:sz w:val="16"/>
+                <w:szCs w:val="16"/>
+                <w:lang w:eastAsia="en-GB"/>
+              </w:rPr>
+              <w:t>hen move hand from nearest shoulder first, step away releasing forearm last.</w:t>
             </w:r>
           </w:p>
         </w:tc>
@@ -2491,6 +708,7 @@
               <w:contextualSpacing/>
               <w:rPr>
                 <w:rFonts w:cs="Arial"/>
+                <w:b/>
                 <w:sz w:val="8"/>
                 <w:szCs w:val="8"/>
               </w:rPr>
@@ -2513,6 +731,7 @@
               <w:contextualSpacing/>
               <w:rPr>
                 <w:rFonts w:cs="Arial"/>
+                <w:b/>
                 <w:sz w:val="8"/>
                 <w:szCs w:val="8"/>
               </w:rPr>
@@ -2527,15 +746,13 @@
           </w:tcPr>
           <w:p>
             <w:pPr>
-              <w:tabs>
-                <w:tab w:val="num" w:pos="1122"/>
-              </w:tabs>
               <w:spacing w:line="240" w:lineRule="auto"/>
               <w:contextualSpacing/>
               <w:rPr>
                 <w:rFonts w:cs="Arial"/>
                 <w:sz w:val="16"/>
                 <w:szCs w:val="16"/>
+                <w:lang w:eastAsia="en-GB"/>
               </w:rPr>
             </w:pPr>
             <w:r>
@@ -2543,16 +760,9 @@
                 <w:rFonts w:cs="Arial"/>
                 <w:sz w:val="16"/>
                 <w:szCs w:val="16"/>
-              </w:rPr>
-              <w:t>With your inside hand ensure open palm, fingers and thumb together to support individual’s shoulder and call for assistance.</w:t>
-            </w:r>
-            <w:r>
-              <w:rPr>
-                <w:rFonts w:cs="Arial"/>
-                <w:sz w:val="16"/>
-                <w:szCs w:val="16"/>
-              </w:rPr>
-              <w:t xml:space="preserve"> </w:t>
+                <w:lang w:eastAsia="en-GB"/>
+              </w:rPr>
+              <w:t>Health and Safety / Aftercare.</w:t>
             </w:r>
           </w:p>
         </w:tc>
@@ -2569,6 +779,7 @@
               <w:contextualSpacing/>
               <w:rPr>
                 <w:rFonts w:cs="Arial"/>
+                <w:b/>
                 <w:sz w:val="8"/>
                 <w:szCs w:val="8"/>
               </w:rPr>
@@ -2591,609 +802,7 @@
               <w:contextualSpacing/>
               <w:rPr>
                 <w:rFonts w:cs="Arial"/>
-                <w:sz w:val="8"/>
-                <w:szCs w:val="8"/>
-              </w:rPr>
-            </w:pPr>
-          </w:p>
-        </w:tc>
-      </w:tr>
-      <w:tr>
-        <w:tc>
-          <w:tcPr>
-            <w:tcW w:w="7584" w:type="dxa"/>
-          </w:tcPr>
-          <w:p>
-            <w:pPr>
-              <w:tabs>
-                <w:tab w:val="num" w:pos="1122"/>
-              </w:tabs>
-              <w:spacing w:line="240" w:lineRule="auto"/>
-              <w:contextualSpacing/>
-              <w:rPr>
-                <w:rFonts w:cs="Arial"/>
-                <w:sz w:val="16"/>
-                <w:szCs w:val="16"/>
-                <w:lang w:eastAsia="en-GB"/>
-              </w:rPr>
-            </w:pPr>
-            <w:r>
-              <w:rPr>
-                <w:rFonts w:cs="Arial"/>
-                <w:sz w:val="16"/>
-                <w:szCs w:val="16"/>
-              </w:rPr>
-              <w:t>The Support Person mirrors position on the opposite side of the individual.</w:t>
-            </w:r>
-          </w:p>
-        </w:tc>
-        <w:tc>
-          <w:tcPr>
-            <w:tcW w:w="514" w:type="dxa"/>
-            <w:tcBorders>
-              <w:right w:val="single" w:sz="4" w:space="0" w:color="auto"/>
-            </w:tcBorders>
-          </w:tcPr>
-          <w:p>
-            <w:pPr>
-              <w:spacing w:line="240" w:lineRule="auto"/>
-              <w:contextualSpacing/>
-              <w:rPr>
-                <w:rFonts w:cs="Arial"/>
-                <w:sz w:val="8"/>
-                <w:szCs w:val="8"/>
-              </w:rPr>
-            </w:pPr>
-          </w:p>
-        </w:tc>
-        <w:tc>
-          <w:tcPr>
-            <w:tcW w:w="2676" w:type="dxa"/>
-            <w:tcBorders>
-              <w:top w:val="nil"/>
-              <w:left w:val="single" w:sz="4" w:space="0" w:color="auto"/>
-              <w:bottom w:val="nil"/>
-              <w:right w:val="single" w:sz="4" w:space="0" w:color="auto"/>
-            </w:tcBorders>
-          </w:tcPr>
-          <w:p>
-            <w:pPr>
-              <w:spacing w:line="240" w:lineRule="auto"/>
-              <w:contextualSpacing/>
-              <w:rPr>
-                <w:rFonts w:cs="Arial"/>
-                <w:sz w:val="8"/>
-                <w:szCs w:val="8"/>
-              </w:rPr>
-            </w:pPr>
-          </w:p>
-        </w:tc>
-      </w:tr>
-      <w:tr>
-        <w:tc>
-          <w:tcPr>
-            <w:tcW w:w="7584" w:type="dxa"/>
-          </w:tcPr>
-          <w:p>
-            <w:pPr>
-              <w:tabs>
-                <w:tab w:val="num" w:pos="1122"/>
-              </w:tabs>
-              <w:spacing w:line="240" w:lineRule="auto"/>
-              <w:contextualSpacing/>
-              <w:rPr>
-                <w:rFonts w:cs="Arial"/>
-                <w:sz w:val="16"/>
-                <w:szCs w:val="16"/>
-              </w:rPr>
-            </w:pPr>
-            <w:r>
-              <w:rPr>
-                <w:rFonts w:cs="Arial"/>
-                <w:sz w:val="16"/>
-                <w:szCs w:val="16"/>
-              </w:rPr>
-              <w:t xml:space="preserve">Lead </w:t>
-            </w:r>
-            <w:r>
-              <w:rPr>
-                <w:rFonts w:cs="Arial"/>
-                <w:sz w:val="16"/>
-                <w:szCs w:val="16"/>
-              </w:rPr>
-              <w:t>P</w:t>
-            </w:r>
-            <w:r>
-              <w:rPr>
-                <w:rFonts w:cs="Arial"/>
-                <w:sz w:val="16"/>
-                <w:szCs w:val="16"/>
-              </w:rPr>
-              <w:t>erson to monitor Health and Safety.</w:t>
-            </w:r>
-          </w:p>
-        </w:tc>
-        <w:tc>
-          <w:tcPr>
-            <w:tcW w:w="514" w:type="dxa"/>
-            <w:tcBorders>
-              <w:right w:val="single" w:sz="4" w:space="0" w:color="auto"/>
-            </w:tcBorders>
-          </w:tcPr>
-          <w:p>
-            <w:pPr>
-              <w:spacing w:line="240" w:lineRule="auto"/>
-              <w:contextualSpacing/>
-              <w:rPr>
-                <w:rFonts w:cs="Arial"/>
-                <w:sz w:val="8"/>
-                <w:szCs w:val="8"/>
-              </w:rPr>
-            </w:pPr>
-          </w:p>
-        </w:tc>
-        <w:tc>
-          <w:tcPr>
-            <w:tcW w:w="2676" w:type="dxa"/>
-            <w:tcBorders>
-              <w:top w:val="nil"/>
-              <w:left w:val="single" w:sz="4" w:space="0" w:color="auto"/>
-              <w:bottom w:val="nil"/>
-              <w:right w:val="single" w:sz="4" w:space="0" w:color="auto"/>
-            </w:tcBorders>
-          </w:tcPr>
-          <w:p>
-            <w:pPr>
-              <w:spacing w:line="240" w:lineRule="auto"/>
-              <w:contextualSpacing/>
-              <w:rPr>
-                <w:rFonts w:cs="Arial"/>
-                <w:sz w:val="8"/>
-                <w:szCs w:val="8"/>
-              </w:rPr>
-            </w:pPr>
-          </w:p>
-        </w:tc>
-      </w:tr>
-      <w:tr>
-        <w:tc>
-          <w:tcPr>
-            <w:tcW w:w="7584" w:type="dxa"/>
-          </w:tcPr>
-          <w:p>
-            <w:pPr>
-              <w:tabs>
-                <w:tab w:val="num" w:pos="1122"/>
-              </w:tabs>
-              <w:spacing w:line="240" w:lineRule="auto"/>
-              <w:contextualSpacing/>
-              <w:rPr>
-                <w:rFonts w:cs="Arial"/>
-                <w:sz w:val="16"/>
-                <w:szCs w:val="16"/>
-              </w:rPr>
-            </w:pPr>
-            <w:r>
-              <w:rPr>
-                <w:rFonts w:cs="Arial"/>
-                <w:sz w:val="16"/>
-                <w:szCs w:val="16"/>
-              </w:rPr>
-              <w:t xml:space="preserve">Lead </w:t>
-            </w:r>
-            <w:r>
-              <w:rPr>
-                <w:rFonts w:cs="Arial"/>
-                <w:sz w:val="16"/>
-                <w:szCs w:val="16"/>
-              </w:rPr>
-              <w:t>P</w:t>
-            </w:r>
-            <w:r>
-              <w:rPr>
-                <w:rFonts w:cs="Arial"/>
-                <w:sz w:val="16"/>
-                <w:szCs w:val="16"/>
-              </w:rPr>
-              <w:t>erson to indicate when they should move.</w:t>
-            </w:r>
-          </w:p>
-        </w:tc>
-        <w:tc>
-          <w:tcPr>
-            <w:tcW w:w="514" w:type="dxa"/>
-            <w:tcBorders>
-              <w:right w:val="single" w:sz="4" w:space="0" w:color="auto"/>
-            </w:tcBorders>
-          </w:tcPr>
-          <w:p>
-            <w:pPr>
-              <w:spacing w:line="240" w:lineRule="auto"/>
-              <w:contextualSpacing/>
-              <w:rPr>
-                <w:rFonts w:cs="Arial"/>
-                <w:sz w:val="8"/>
-                <w:szCs w:val="8"/>
-              </w:rPr>
-            </w:pPr>
-          </w:p>
-        </w:tc>
-        <w:tc>
-          <w:tcPr>
-            <w:tcW w:w="2676" w:type="dxa"/>
-            <w:tcBorders>
-              <w:top w:val="nil"/>
-              <w:left w:val="single" w:sz="4" w:space="0" w:color="auto"/>
-              <w:bottom w:val="nil"/>
-              <w:right w:val="single" w:sz="4" w:space="0" w:color="auto"/>
-            </w:tcBorders>
-          </w:tcPr>
-          <w:p>
-            <w:pPr>
-              <w:spacing w:line="240" w:lineRule="auto"/>
-              <w:contextualSpacing/>
-              <w:rPr>
-                <w:rFonts w:cs="Arial"/>
-                <w:sz w:val="8"/>
-                <w:szCs w:val="8"/>
-              </w:rPr>
-            </w:pPr>
-          </w:p>
-        </w:tc>
-      </w:tr>
-      <w:tr>
-        <w:tc>
-          <w:tcPr>
-            <w:tcW w:w="7584" w:type="dxa"/>
-          </w:tcPr>
-          <w:p>
-            <w:pPr>
-              <w:tabs>
-                <w:tab w:val="num" w:pos="1122"/>
-              </w:tabs>
-              <w:spacing w:line="240" w:lineRule="auto"/>
-              <w:contextualSpacing/>
-              <w:rPr>
-                <w:rFonts w:cs="Arial"/>
-                <w:sz w:val="16"/>
-                <w:szCs w:val="16"/>
-              </w:rPr>
-            </w:pPr>
-            <w:r>
-              <w:rPr>
-                <w:rFonts w:cs="Arial"/>
-                <w:sz w:val="16"/>
-                <w:szCs w:val="16"/>
-              </w:rPr>
-              <w:t xml:space="preserve">Lead </w:t>
-            </w:r>
-            <w:r>
-              <w:rPr>
-                <w:rFonts w:cs="Arial"/>
-                <w:sz w:val="16"/>
-                <w:szCs w:val="16"/>
-              </w:rPr>
-              <w:t>P</w:t>
-            </w:r>
-            <w:r>
-              <w:rPr>
-                <w:rFonts w:cs="Arial"/>
-                <w:sz w:val="16"/>
-                <w:szCs w:val="16"/>
-              </w:rPr>
-              <w:t>erson to indicate gradient out.</w:t>
-            </w:r>
-          </w:p>
-        </w:tc>
-        <w:tc>
-          <w:tcPr>
-            <w:tcW w:w="514" w:type="dxa"/>
-            <w:tcBorders>
-              <w:right w:val="single" w:sz="4" w:space="0" w:color="auto"/>
-            </w:tcBorders>
-          </w:tcPr>
-          <w:p>
-            <w:pPr>
-              <w:spacing w:line="240" w:lineRule="auto"/>
-              <w:contextualSpacing/>
-              <w:rPr>
-                <w:rFonts w:cs="Arial"/>
-                <w:sz w:val="8"/>
-                <w:szCs w:val="8"/>
-              </w:rPr>
-            </w:pPr>
-          </w:p>
-        </w:tc>
-        <w:tc>
-          <w:tcPr>
-            <w:tcW w:w="2676" w:type="dxa"/>
-            <w:tcBorders>
-              <w:top w:val="nil"/>
-              <w:left w:val="single" w:sz="4" w:space="0" w:color="auto"/>
-              <w:bottom w:val="nil"/>
-              <w:right w:val="single" w:sz="4" w:space="0" w:color="auto"/>
-            </w:tcBorders>
-          </w:tcPr>
-          <w:p>
-            <w:pPr>
-              <w:spacing w:line="240" w:lineRule="auto"/>
-              <w:contextualSpacing/>
-              <w:rPr>
-                <w:rFonts w:cs="Arial"/>
-                <w:sz w:val="8"/>
-                <w:szCs w:val="8"/>
-              </w:rPr>
-            </w:pPr>
-          </w:p>
-        </w:tc>
-      </w:tr>
-      <w:tr>
-        <w:tc>
-          <w:tcPr>
-            <w:tcW w:w="7584" w:type="dxa"/>
-          </w:tcPr>
-          <w:p>
-            <w:pPr>
-              <w:tabs>
-                <w:tab w:val="num" w:pos="1122"/>
-              </w:tabs>
-              <w:spacing w:line="240" w:lineRule="auto"/>
-              <w:contextualSpacing/>
-              <w:rPr>
-                <w:rFonts w:cs="Arial"/>
-                <w:sz w:val="16"/>
-                <w:szCs w:val="16"/>
-              </w:rPr>
-            </w:pPr>
-            <w:r>
-              <w:rPr>
-                <w:rFonts w:cs="Arial"/>
-                <w:sz w:val="16"/>
-                <w:szCs w:val="16"/>
-              </w:rPr>
-              <w:t xml:space="preserve">Support </w:t>
-            </w:r>
-            <w:r>
-              <w:rPr>
-                <w:rFonts w:cs="Arial"/>
-                <w:sz w:val="16"/>
-                <w:szCs w:val="16"/>
-              </w:rPr>
-              <w:t xml:space="preserve">Person </w:t>
-            </w:r>
-            <w:r>
-              <w:rPr>
-                <w:rFonts w:cs="Arial"/>
-                <w:sz w:val="16"/>
-                <w:szCs w:val="16"/>
-              </w:rPr>
-              <w:t>to gradient out and move away but remain in vicinity.</w:t>
-            </w:r>
-          </w:p>
-        </w:tc>
-        <w:tc>
-          <w:tcPr>
-            <w:tcW w:w="514" w:type="dxa"/>
-            <w:tcBorders>
-              <w:right w:val="single" w:sz="4" w:space="0" w:color="auto"/>
-            </w:tcBorders>
-          </w:tcPr>
-          <w:p>
-            <w:pPr>
-              <w:spacing w:line="240" w:lineRule="auto"/>
-              <w:contextualSpacing/>
-              <w:rPr>
-                <w:rFonts w:cs="Arial"/>
-                <w:sz w:val="8"/>
-                <w:szCs w:val="8"/>
-              </w:rPr>
-            </w:pPr>
-          </w:p>
-        </w:tc>
-        <w:tc>
-          <w:tcPr>
-            <w:tcW w:w="2676" w:type="dxa"/>
-            <w:tcBorders>
-              <w:top w:val="nil"/>
-              <w:left w:val="single" w:sz="4" w:space="0" w:color="auto"/>
-              <w:bottom w:val="nil"/>
-              <w:right w:val="single" w:sz="4" w:space="0" w:color="auto"/>
-            </w:tcBorders>
-          </w:tcPr>
-          <w:p>
-            <w:pPr>
-              <w:spacing w:line="240" w:lineRule="auto"/>
-              <w:contextualSpacing/>
-              <w:rPr>
-                <w:rFonts w:cs="Arial"/>
-                <w:sz w:val="8"/>
-                <w:szCs w:val="8"/>
-              </w:rPr>
-            </w:pPr>
-          </w:p>
-        </w:tc>
-      </w:tr>
-      <w:tr>
-        <w:tc>
-          <w:tcPr>
-            <w:tcW w:w="7584" w:type="dxa"/>
-          </w:tcPr>
-          <w:p>
-            <w:pPr>
-              <w:tabs>
-                <w:tab w:val="num" w:pos="1122"/>
-              </w:tabs>
-              <w:spacing w:line="240" w:lineRule="auto"/>
-              <w:contextualSpacing/>
-              <w:rPr>
-                <w:rFonts w:cs="Arial"/>
-                <w:sz w:val="16"/>
-                <w:szCs w:val="16"/>
-              </w:rPr>
-            </w:pPr>
-            <w:r>
-              <w:rPr>
-                <w:rFonts w:cs="Arial"/>
-                <w:sz w:val="16"/>
-                <w:szCs w:val="16"/>
-              </w:rPr>
-              <w:t xml:space="preserve">As individual calms further </w:t>
-            </w:r>
-            <w:r>
-              <w:rPr>
-                <w:rFonts w:cs="Arial"/>
-                <w:sz w:val="16"/>
-                <w:szCs w:val="16"/>
-              </w:rPr>
-              <w:t>L</w:t>
-            </w:r>
-            <w:r>
-              <w:rPr>
-                <w:rFonts w:cs="Arial"/>
-                <w:sz w:val="16"/>
-                <w:szCs w:val="16"/>
-              </w:rPr>
-              <w:t xml:space="preserve">ead </w:t>
-            </w:r>
-            <w:r>
-              <w:rPr>
-                <w:rFonts w:cs="Arial"/>
-                <w:sz w:val="16"/>
-                <w:szCs w:val="16"/>
-              </w:rPr>
-              <w:t>P</w:t>
-            </w:r>
-            <w:r>
-              <w:rPr>
-                <w:rFonts w:cs="Arial"/>
-                <w:sz w:val="16"/>
-                <w:szCs w:val="16"/>
-              </w:rPr>
-              <w:t xml:space="preserve">erson to gradient out </w:t>
-            </w:r>
-          </w:p>
-        </w:tc>
-        <w:tc>
-          <w:tcPr>
-            <w:tcW w:w="514" w:type="dxa"/>
-            <w:tcBorders>
-              <w:right w:val="single" w:sz="4" w:space="0" w:color="auto"/>
-            </w:tcBorders>
-          </w:tcPr>
-          <w:p>
-            <w:pPr>
-              <w:spacing w:line="240" w:lineRule="auto"/>
-              <w:contextualSpacing/>
-              <w:rPr>
-                <w:rFonts w:cs="Arial"/>
-                <w:sz w:val="8"/>
-                <w:szCs w:val="8"/>
-              </w:rPr>
-            </w:pPr>
-          </w:p>
-        </w:tc>
-        <w:tc>
-          <w:tcPr>
-            <w:tcW w:w="2676" w:type="dxa"/>
-            <w:tcBorders>
-              <w:top w:val="nil"/>
-              <w:left w:val="single" w:sz="4" w:space="0" w:color="auto"/>
-              <w:bottom w:val="nil"/>
-              <w:right w:val="single" w:sz="4" w:space="0" w:color="auto"/>
-            </w:tcBorders>
-          </w:tcPr>
-          <w:p>
-            <w:pPr>
-              <w:spacing w:line="240" w:lineRule="auto"/>
-              <w:contextualSpacing/>
-              <w:rPr>
-                <w:rFonts w:cs="Arial"/>
-                <w:sz w:val="8"/>
-                <w:szCs w:val="8"/>
-              </w:rPr>
-            </w:pPr>
-          </w:p>
-        </w:tc>
-      </w:tr>
-      <w:tr>
-        <w:tc>
-          <w:tcPr>
-            <w:tcW w:w="7584" w:type="dxa"/>
-          </w:tcPr>
-          <w:p>
-            <w:pPr>
-              <w:tabs>
-                <w:tab w:val="num" w:pos="1122"/>
-              </w:tabs>
-              <w:spacing w:line="240" w:lineRule="auto"/>
-              <w:contextualSpacing/>
-              <w:rPr>
-                <w:rFonts w:cs="Arial"/>
-                <w:sz w:val="16"/>
-                <w:szCs w:val="16"/>
-              </w:rPr>
-            </w:pPr>
-            <w:r>
-              <w:rPr>
-                <w:rFonts w:cs="Arial"/>
-                <w:sz w:val="16"/>
-                <w:szCs w:val="16"/>
-              </w:rPr>
-              <w:t xml:space="preserve">Health and </w:t>
-            </w:r>
-            <w:r>
-              <w:rPr>
-                <w:rFonts w:cs="Arial"/>
-                <w:sz w:val="16"/>
-                <w:szCs w:val="16"/>
-              </w:rPr>
-              <w:t>S</w:t>
-            </w:r>
-            <w:r>
-              <w:rPr>
-                <w:rFonts w:cs="Arial"/>
-                <w:sz w:val="16"/>
-                <w:szCs w:val="16"/>
-              </w:rPr>
-              <w:t>afety.</w:t>
-            </w:r>
-          </w:p>
-        </w:tc>
-        <w:tc>
-          <w:tcPr>
-            <w:tcW w:w="514" w:type="dxa"/>
-            <w:tcBorders>
-              <w:right w:val="single" w:sz="4" w:space="0" w:color="auto"/>
-            </w:tcBorders>
-          </w:tcPr>
-          <w:p>
-            <w:pPr>
-              <w:spacing w:line="240" w:lineRule="auto"/>
-              <w:contextualSpacing/>
-              <w:rPr>
-                <w:rFonts w:cs="Arial"/>
-                <w:sz w:val="8"/>
-                <w:szCs w:val="8"/>
-              </w:rPr>
-            </w:pPr>
-          </w:p>
-        </w:tc>
-        <w:tc>
-          <w:tcPr>
-            <w:tcW w:w="2676" w:type="dxa"/>
-            <w:tcBorders>
-              <w:top w:val="nil"/>
-              <w:left w:val="single" w:sz="4" w:space="0" w:color="auto"/>
-              <w:bottom w:val="nil"/>
-              <w:right w:val="single" w:sz="4" w:space="0" w:color="auto"/>
-            </w:tcBorders>
-          </w:tcPr>
-          <w:p>
-            <w:pPr>
-              <w:spacing w:line="240" w:lineRule="auto"/>
-              <w:contextualSpacing/>
-              <w:rPr>
-                <w:rFonts w:cs="Arial"/>
+                <w:b/>
                 <w:sz w:val="8"/>
                 <w:szCs w:val="8"/>
               </w:rPr>
@@ -3286,65 +895,66 @@
     <w:p>
       <w:pPr>
         <w:spacing w:line="240" w:lineRule="auto"/>
+        <w:ind w:right="-284" w:hanging="284"/>
         <w:contextualSpacing/>
-        <w:jc w:val="center"/>
         <w:rPr>
           <w:rFonts w:cs="Arial"/>
           <w:b/>
-          <w:sz w:val="24"/>
-          <w:szCs w:val="24"/>
         </w:rPr>
       </w:pPr>
     </w:p>
     <w:p>
       <w:pPr>
         <w:spacing w:line="240" w:lineRule="auto"/>
+        <w:ind w:right="-284" w:hanging="284"/>
         <w:contextualSpacing/>
-        <w:jc w:val="center"/>
         <w:rPr>
           <w:rFonts w:cs="Arial"/>
           <w:b/>
-          <w:sz w:val="24"/>
-          <w:szCs w:val="24"/>
         </w:rPr>
       </w:pPr>
     </w:p>
     <w:p>
       <w:pPr>
         <w:spacing w:line="240" w:lineRule="auto"/>
+        <w:ind w:right="-284" w:hanging="284"/>
         <w:contextualSpacing/>
-        <w:jc w:val="center"/>
         <w:rPr>
           <w:rFonts w:cs="Arial"/>
           <w:b/>
-          <w:sz w:val="24"/>
-          <w:szCs w:val="24"/>
         </w:rPr>
       </w:pPr>
     </w:p>
     <w:p>
       <w:pPr>
         <w:spacing w:line="240" w:lineRule="auto"/>
+        <w:ind w:right="-284" w:hanging="284"/>
         <w:contextualSpacing/>
-        <w:jc w:val="center"/>
         <w:rPr>
           <w:rFonts w:cs="Arial"/>
           <w:b/>
-          <w:sz w:val="24"/>
-          <w:szCs w:val="24"/>
         </w:rPr>
       </w:pPr>
     </w:p>
     <w:p>
       <w:pPr>
         <w:spacing w:line="240" w:lineRule="auto"/>
+        <w:ind w:right="-284" w:hanging="284"/>
         <w:contextualSpacing/>
-        <w:jc w:val="center"/>
         <w:rPr>
           <w:rFonts w:cs="Arial"/>
           <w:b/>
-          <w:sz w:val="24"/>
-          <w:szCs w:val="24"/>
+        </w:rPr>
+      </w:pPr>
+    </w:p>
+    <w:p>
+      <w:pPr>
+        <w:spacing w:line="240" w:lineRule="auto"/>
+        <w:ind w:right="-284" w:hanging="284"/>
+        <w:contextualSpacing/>
+        <w:rPr>
+          <w:rFonts w:cs="Arial"/>
+          <w:b/>
         </w:rPr>
       </w:pPr>
     </w:p>
@@ -3360,6 +970,13 @@
           <w:szCs w:val="24"/>
         </w:rPr>
       </w:pPr>
+      <w:r>
+        <w:rPr>
+          <w:rFonts w:cs="Arial"/>
+          <w:b/>
+        </w:rPr>
+        <w:br/>
+      </w:r>
       <w:r>
         <w:rPr>
           <w:rFonts w:cs="Arial"/>
@@ -3372,10 +989,15 @@
           <w:rFonts w:cs="Arial"/>
           <w:b/>
         </w:rPr>
-        <w:t>Name:……………………………………       Signature: …………………………………...</w:t>
+        <w:t xml:space="preserve">Name:…………………………………………  </w:t>
       </w:r>
-      <w:bookmarkStart w:id="0" w:name="_GoBack"/>
-      <w:bookmarkEnd w:id="0"/>
+      <w:r>
+        <w:rPr>
+          <w:rFonts w:cs="Arial"/>
+          <w:b/>
+        </w:rPr>
+        <w:t xml:space="preserve">     Signature: ……………………………</w:t>
+      </w:r>
     </w:p>
     <w:p>
       <w:pPr>
@@ -3517,7 +1139,7 @@
       <mc:AlternateContent>
         <mc:Choice Requires="wps">
           <w:drawing>
-            <wp:anchor distT="0" distB="0" distL="114300" distR="114300" simplePos="0" relativeHeight="251663360" behindDoc="0" locked="0" layoutInCell="1" allowOverlap="1" wp14:anchorId="5DCE01DD" wp14:editId="432A61A3">
+            <wp:anchor distT="0" distB="0" distL="114300" distR="114300" simplePos="0" relativeHeight="251663360" behindDoc="0" locked="0" layoutInCell="1" allowOverlap="1" wp14:anchorId="34839A70" wp14:editId="37C89278">
               <wp:simplePos x="0" y="0"/>
               <wp:positionH relativeFrom="column">
                 <wp:posOffset>-863600</wp:posOffset>
@@ -3667,7 +1289,7 @@
         </mc:Choice>
         <mc:Fallback>
           <w:pict>
-            <v:shapetype w14:anchorId="5DCE01DD" id="_x0000_t202" coordsize="21600,21600" o:spt="202" path="m,l,21600r21600,l21600,xe">
+            <v:shapetype w14:anchorId="34839A70" id="_x0000_t202" coordsize="21600,21600" o:spt="202" path="m,l,21600r21600,l21600,xe">
               <v:stroke joinstyle="miter"/>
               <v:path gradientshapeok="t" o:connecttype="rect"/>
             </v:shapetype>
@@ -3847,7 +1469,7 @@
       <mc:AlternateContent>
         <mc:Choice Requires="wps">
           <w:drawing>
-            <wp:anchor distT="45720" distB="45720" distL="114300" distR="114300" simplePos="0" relativeHeight="251659264" behindDoc="0" locked="0" layoutInCell="1" allowOverlap="1" wp14:anchorId="3A2BDCDC" wp14:editId="3FC4A99B">
+            <wp:anchor distT="45720" distB="45720" distL="114300" distR="114300" simplePos="0" relativeHeight="251659264" behindDoc="0" locked="0" layoutInCell="1" allowOverlap="1" wp14:anchorId="511DD6D5" wp14:editId="00C7846C">
               <wp:simplePos x="0" y="0"/>
               <wp:positionH relativeFrom="column">
                 <wp:posOffset>-739140</wp:posOffset>
@@ -3950,7 +1572,7 @@
         </mc:Choice>
         <mc:Fallback>
           <w:pict>
-            <v:shapetype w14:anchorId="3A2BDCDC" id="_x0000_t202" coordsize="21600,21600" o:spt="202" path="m,l,21600r21600,l21600,xe">
+            <v:shapetype w14:anchorId="511DD6D5" id="_x0000_t202" coordsize="21600,21600" o:spt="202" path="m,l,21600r21600,l21600,xe">
               <v:stroke joinstyle="miter"/>
               <v:path gradientshapeok="t" o:connecttype="rect"/>
             </v:shapetype>
@@ -4017,7 +1639,7 @@
       <mc:AlternateContent>
         <mc:Choice Requires="wps">
           <w:drawing>
-            <wp:anchor distT="45720" distB="45720" distL="114300" distR="114300" simplePos="0" relativeHeight="251661312" behindDoc="0" locked="0" layoutInCell="1" allowOverlap="1" wp14:anchorId="76AB764C" wp14:editId="2AE63D64">
+            <wp:anchor distT="45720" distB="45720" distL="114300" distR="114300" simplePos="0" relativeHeight="251661312" behindDoc="0" locked="0" layoutInCell="1" allowOverlap="1" wp14:anchorId="012FCAF3" wp14:editId="21898A19">
               <wp:simplePos x="0" y="0"/>
               <wp:positionH relativeFrom="column">
                 <wp:posOffset>3994150</wp:posOffset>
@@ -4079,7 +1701,7 @@
                               </w14:textOutline>
                             </w:rPr>
                             <w:drawing>
-                              <wp:inline distT="0" distB="0" distL="0" distR="0" wp14:anchorId="154CA4FD" wp14:editId="38624CF6">
+                              <wp:inline distT="0" distB="0" distL="0" distR="0" wp14:anchorId="2A36BE70" wp14:editId="1134A9E1">
                                 <wp:extent cx="2055495" cy="761771"/>
                                 <wp:effectExtent l="0" t="0" r="1905" b="635"/>
                                 <wp:docPr id="27" name="Picture 27"/>
@@ -4140,7 +1762,7 @@
         </mc:Choice>
         <mc:Fallback>
           <w:pict>
-            <v:shape w14:anchorId="76AB764C" id="_x0000_s1027" type="#_x0000_t202" style="position:absolute;left:0;text-align:left;margin-left:314.5pt;margin-top:-21.85pt;width:185.9pt;height:61.3pt;z-index:251661312;visibility:visible;mso-wrap-style:square;mso-width-percent:400;mso-height-percent:0;mso-wrap-distance-left:9pt;mso-wrap-distance-top:3.6pt;mso-wrap-distance-right:9pt;mso-wrap-distance-bottom:3.6pt;mso-position-horizontal:absolute;mso-position-horizontal-relative:text;mso-position-vertical:absolute;mso-position-vertical-relative:text;mso-width-percent:400;mso-height-percent:0;mso-width-relative:margin;mso-height-relative:margin;v-text-anchor:top" o:gfxdata="UEsDBBQABgAIAAAAIQC2gziS/gAAAOEBAAATAAAAW0NvbnRlbnRfVHlwZXNdLnhtbJSRQU7DMBBF&#10;90jcwfIWJU67QAgl6YK0S0CoHGBkTxKLZGx5TGhvj5O2G0SRWNoz/78nu9wcxkFMGNg6quQqL6RA&#10;0s5Y6ir5vt9lD1JwBDIwOMJKHpHlpr69KfdHjyxSmriSfYz+USnWPY7AufNIadK6MEJMx9ApD/oD&#10;OlTrorhX2lFEilmcO2RdNtjC5xDF9pCuTyYBB5bi6bQ4syoJ3g9WQ0ymaiLzg5KdCXlKLjvcW893&#10;SUOqXwnz5DrgnHtJTxOsQfEKIT7DmDSUCaxw7Rqn8787ZsmRM9e2VmPeBN4uqYvTtW7jvijg9N/y&#10;JsXecLq0q+WD6m8AAAD//wMAUEsDBBQABgAIAAAAIQA4/SH/1gAAAJQBAAALAAAAX3JlbHMvLnJl&#10;bHOkkMFqwzAMhu+DvYPRfXGawxijTi+j0GvpHsDYimMaW0Yy2fr2M4PBMnrbUb/Q94l/f/hMi1qR&#10;JVI2sOt6UJgd+ZiDgffL8ekFlFSbvV0oo4EbChzGx4f9GRdb25HMsYhqlCwG5lrLq9biZkxWOiqY&#10;22YiTra2kYMu1l1tQD30/bPm3wwYN0x18gb45AdQl1tp5j/sFB2T0FQ7R0nTNEV3j6o9feQzro1i&#10;OWA14Fm+Q8a1a8+Bvu/d/dMb2JY5uiPbhG/ktn4cqGU/er3pcvwCAAD//wMAUEsDBBQABgAIAAAA&#10;IQDQgCZLIgIAACMEAAAOAAAAZHJzL2Uyb0RvYy54bWysU9uO2jAQfa/Uf7D8XgIBFogIqy1bqkrb&#10;i7TbD3Ach1i1Pa5tSOjXd+wARdu3qn6wPJ7x8cyZM+v7XityFM5LMCWdjMaUCMOhlmZf0u8vu3dL&#10;SnxgpmYKjCjpSXh6v3n7Zt3ZQuTQgqqFIwhifNHZkrYh2CLLPG+FZn4EVhh0NuA0C2i6fVY71iG6&#10;Vlk+Ht9lHbjaOuDCe7x9HJx0k/CbRvDwtWm8CESVFHMLaXdpr+Kebdas2DtmW8nPabB/yEIzafDT&#10;K9QjC4wcnPwLSkvuwEMTRhx0Bk0juUg1YDWT8atqnltmRaoFyfH2SpP/f7D8y/GbI7LG3k0pMUxj&#10;j15EH8h76Eke6emsLzDq2WJc6PEaQ1Op3j4B/+GJgW3LzF48OAddK1iN6U3iy+zm6YDjI0jVfYYa&#10;v2GHAAmob5yO3CEbBNGxTadra2IqHC/z6d14NUUXR99isZxPUu8yVlxeW+fDRwGaxENJHbY+obPj&#10;kw8xG1ZcQuJnHpSsd1KpZLh9tVWOHBnKZJdWKuBVmDKkK+lqns8TsoH4PilIy4AyVlKXdDmOaxBW&#10;ZOODqVNIYFINZ8xEmTM9kZGBm9BX/dCIC+sV1Cfky8GgWpwyPLTgflHSoWJL6n8emBOUqE8GOV9N&#10;ZrMo8WTM5oscDXfrqW49zHCEKmmgZDhuQxqLSIeBB+xNIxNtsYlDJueUUYmJzfPURKnf2inqz2xv&#10;fgMAAP//AwBQSwMEFAAGAAgAAAAhAH8pqULfAAAACwEAAA8AAABkcnMvZG93bnJldi54bWxMj8tq&#10;wzAQRfeF/IOYQHeJFLfEietxKAXTgldJ+gGyNX5gSzKW4rh/X2XVLoe53HtOelr0wGaaXGcNwm4r&#10;gJGprOpMg/B9zTcHYM5Lo+RgDSH8kINTtnpKZaLs3ZxpvviGhRLjEonQej8mnLuqJS3d1o5kwq+2&#10;k5Y+nFPD1STvoVwPPBJiz7XsTFho5UgfLVX95aYRvooqr6NC17Pvd7ovzuVnXseIz+vl/Q2Yp8X/&#10;heGBH9AhC0ylvRnl2ICwj47BxSNsXl9iYI+EECLYlAjx4Qg8S/l/h+wXAAD//wMAUEsBAi0AFAAG&#10;AAgAAAAhALaDOJL+AAAA4QEAABMAAAAAAAAAAAAAAAAAAAAAAFtDb250ZW50X1R5cGVzXS54bWxQ&#10;SwECLQAUAAYACAAAACEAOP0h/9YAAACUAQAACwAAAAAAAAAAAAAAAAAvAQAAX3JlbHMvLnJlbHNQ&#10;SwECLQAUAAYACAAAACEA0IAmSyICAAAjBAAADgAAAAAAAAAAAAAAAAAuAgAAZHJzL2Uyb0RvYy54&#10;bWxQSwECLQAUAAYACAAAACEAfympQt8AAAALAQAADwAAAAAAAAAAAAAAAAB8BAAAZHJzL2Rvd25y&#10;ZXYueG1sUEsFBgAAAAAEAAQA8wAAAIgFAAAAAA==&#10;" stroked="f">
+            <v:shape w14:anchorId="012FCAF3" id="_x0000_s1027" type="#_x0000_t202" style="position:absolute;left:0;text-align:left;margin-left:314.5pt;margin-top:-21.85pt;width:185.9pt;height:61.3pt;z-index:251661312;visibility:visible;mso-wrap-style:square;mso-width-percent:400;mso-height-percent:0;mso-wrap-distance-left:9pt;mso-wrap-distance-top:3.6pt;mso-wrap-distance-right:9pt;mso-wrap-distance-bottom:3.6pt;mso-position-horizontal:absolute;mso-position-horizontal-relative:text;mso-position-vertical:absolute;mso-position-vertical-relative:text;mso-width-percent:400;mso-height-percent:0;mso-width-relative:margin;mso-height-relative:margin;v-text-anchor:top" o:gfxdata="UEsDBBQABgAIAAAAIQC2gziS/gAAAOEBAAATAAAAW0NvbnRlbnRfVHlwZXNdLnhtbJSRQU7DMBBF&#10;90jcwfIWJU67QAgl6YK0S0CoHGBkTxKLZGx5TGhvj5O2G0SRWNoz/78nu9wcxkFMGNg6quQqL6RA&#10;0s5Y6ir5vt9lD1JwBDIwOMJKHpHlpr69KfdHjyxSmriSfYz+USnWPY7AufNIadK6MEJMx9ApD/oD&#10;OlTrorhX2lFEilmcO2RdNtjC5xDF9pCuTyYBB5bi6bQ4syoJ3g9WQ0ymaiLzg5KdCXlKLjvcW893&#10;SUOqXwnz5DrgnHtJTxOsQfEKIT7DmDSUCaxw7Rqn8787ZsmRM9e2VmPeBN4uqYvTtW7jvijg9N/y&#10;JsXecLq0q+WD6m8AAAD//wMAUEsDBBQABgAIAAAAIQA4/SH/1gAAAJQBAAALAAAAX3JlbHMvLnJl&#10;bHOkkMFqwzAMhu+DvYPRfXGawxijTi+j0GvpHsDYimMaW0Yy2fr2M4PBMnrbUb/Q94l/f/hMi1qR&#10;JVI2sOt6UJgd+ZiDgffL8ekFlFSbvV0oo4EbChzGx4f9GRdb25HMsYhqlCwG5lrLq9biZkxWOiqY&#10;22YiTra2kYMu1l1tQD30/bPm3wwYN0x18gb45AdQl1tp5j/sFB2T0FQ7R0nTNEV3j6o9feQzro1i&#10;OWA14Fm+Q8a1a8+Bvu/d/dMb2JY5uiPbhG/ktn4cqGU/er3pcvwCAAD//wMAUEsDBBQABgAIAAAA&#10;IQDQgCZLIgIAACMEAAAOAAAAZHJzL2Uyb0RvYy54bWysU9uO2jAQfa/Uf7D8XgIBFogIqy1bqkrb&#10;i7TbD3Ach1i1Pa5tSOjXd+wARdu3qn6wPJ7x8cyZM+v7XityFM5LMCWdjMaUCMOhlmZf0u8vu3dL&#10;SnxgpmYKjCjpSXh6v3n7Zt3ZQuTQgqqFIwhifNHZkrYh2CLLPG+FZn4EVhh0NuA0C2i6fVY71iG6&#10;Vlk+Ht9lHbjaOuDCe7x9HJx0k/CbRvDwtWm8CESVFHMLaXdpr+Kebdas2DtmW8nPabB/yEIzafDT&#10;K9QjC4wcnPwLSkvuwEMTRhx0Bk0juUg1YDWT8atqnltmRaoFyfH2SpP/f7D8y/GbI7LG3k0pMUxj&#10;j15EH8h76Eke6emsLzDq2WJc6PEaQ1Op3j4B/+GJgW3LzF48OAddK1iN6U3iy+zm6YDjI0jVfYYa&#10;v2GHAAmob5yO3CEbBNGxTadra2IqHC/z6d14NUUXR99isZxPUu8yVlxeW+fDRwGaxENJHbY+obPj&#10;kw8xG1ZcQuJnHpSsd1KpZLh9tVWOHBnKZJdWKuBVmDKkK+lqns8TsoH4PilIy4AyVlKXdDmOaxBW&#10;ZOODqVNIYFINZ8xEmTM9kZGBm9BX/dCIC+sV1Cfky8GgWpwyPLTgflHSoWJL6n8emBOUqE8GOV9N&#10;ZrMo8WTM5oscDXfrqW49zHCEKmmgZDhuQxqLSIeBB+xNIxNtsYlDJueUUYmJzfPURKnf2inqz2xv&#10;fgMAAP//AwBQSwMEFAAGAAgAAAAhAH8pqULfAAAACwEAAA8AAABkcnMvZG93bnJldi54bWxMj8tq&#10;wzAQRfeF/IOYQHeJFLfEietxKAXTgldJ+gGyNX5gSzKW4rh/X2XVLoe53HtOelr0wGaaXGcNwm4r&#10;gJGprOpMg/B9zTcHYM5Lo+RgDSH8kINTtnpKZaLs3ZxpvviGhRLjEonQej8mnLuqJS3d1o5kwq+2&#10;k5Y+nFPD1STvoVwPPBJiz7XsTFho5UgfLVX95aYRvooqr6NC17Pvd7ovzuVnXseIz+vl/Q2Yp8X/&#10;heGBH9AhC0ylvRnl2ICwj47BxSNsXl9iYI+EECLYlAjx4Qg8S/l/h+wXAAD//wMAUEsBAi0AFAAG&#10;AAgAAAAhALaDOJL+AAAA4QEAABMAAAAAAAAAAAAAAAAAAAAAAFtDb250ZW50X1R5cGVzXS54bWxQ&#10;SwECLQAUAAYACAAAACEAOP0h/9YAAACUAQAACwAAAAAAAAAAAAAAAAAvAQAAX3JlbHMvLnJlbHNQ&#10;SwECLQAUAAYACAAAACEA0IAmSyICAAAjBAAADgAAAAAAAAAAAAAAAAAuAgAAZHJzL2Uyb0RvYy54&#10;bWxQSwECLQAUAAYACAAAACEAfympQt8AAAALAQAADwAAAAAAAAAAAAAAAAB8BAAAZHJzL2Rvd25y&#10;ZXYueG1sUEsFBgAAAAAEAAQA8wAAAIgFAAAAAA==&#10;" stroked="f">
               <v:textbox>
                 <w:txbxContent>
                   <w:p>
@@ -4164,7 +1786,7 @@
                         </w14:textOutline>
                       </w:rPr>
                       <w:drawing>
-                        <wp:inline distT="0" distB="0" distL="0" distR="0" wp14:anchorId="154CA4FD" wp14:editId="38624CF6">
+                        <wp:inline distT="0" distB="0" distL="0" distR="0" wp14:anchorId="2A36BE70" wp14:editId="1134A9E1">
                           <wp:extent cx="2055495" cy="761771"/>
                           <wp:effectExtent l="0" t="0" r="1905" b="635"/>
                           <wp:docPr id="27" name="Picture 27"/>
@@ -4179,7 +1801,7 @@
                                   <pic:cNvPicPr/>
                                 </pic:nvPicPr>
                                 <pic:blipFill>
-                                  <a:blip r:embed="rId1">
+                                  <a:blip r:embed="rId2">
                                     <a:extLst>
                                       <a:ext uri="{28A0092B-C50C-407E-A947-70E740481C1C}">
                                         <a14:useLocalDpi xmlns:a14="http://schemas.microsoft.com/office/drawing/2010/main" val="0"/>
@@ -5961,7 +3583,7 @@
 </file>
 
 <file path=customXml/itemProps1.xml><?xml version="1.0" encoding="utf-8"?>
-<ds:datastoreItem xmlns:ds="http://schemas.openxmlformats.org/officeDocument/2006/customXml" ds:itemID="{1CF1692C-F46B-4D30-BAF2-8E32584841A6}">
+<ds:datastoreItem xmlns:ds="http://schemas.openxmlformats.org/officeDocument/2006/customXml" ds:itemID="{10421EB0-8C76-4B4F-B8EF-EBC6F8F24652}">
   <ds:schemaRefs>
     <ds:schemaRef ds:uri="http://schemas.openxmlformats.org/officeDocument/2006/bibliography"/>
   </ds:schemaRefs>
